--- a/HLD/VTLC_HLD.docx
+++ b/HLD/VTLC_HLD.docx
@@ -6,8 +6,6 @@
       <w:pPr>
         <w:jc w:val="center"/>
         <w:rPr>
-          <w:sz w:val="90"/>
-          <w:szCs w:val="90"/>
           <w:lang w:val="en-US"/>
         </w:rPr>
       </w:pPr>
@@ -24,6 +22,197 @@
       <w:pPr>
         <w:jc w:val="center"/>
         <w:rPr>
+          <w:lang w:val="en-US"/>
+        </w:rPr>
+      </w:pPr>
+    </w:p>
+    <w:tbl>
+      <w:tblPr>
+        <w:tblStyle w:val="TableGrid"/>
+        <w:tblW w:w="0" w:type="auto"/>
+        <w:tblLook w:val="04A0" w:firstRow="1" w:lastRow="0" w:firstColumn="1" w:lastColumn="0" w:noHBand="0" w:noVBand="1"/>
+      </w:tblPr>
+      <w:tblGrid>
+        <w:gridCol w:w="3594"/>
+        <w:gridCol w:w="3594"/>
+      </w:tblGrid>
+      <w:tr>
+        <w:trPr>
+          <w:trHeight w:val="339"/>
+        </w:trPr>
+        <w:tc>
+          <w:tcPr>
+            <w:tcW w:w="3594" w:type="dxa"/>
+          </w:tcPr>
+          <w:p>
+            <w:pPr>
+              <w:rPr>
+                <w:lang w:val="en-US"/>
+              </w:rPr>
+            </w:pPr>
+            <w:r>
+              <w:rPr>
+                <w:lang w:val="en-US"/>
+              </w:rPr>
+              <w:t>Author</w:t>
+            </w:r>
+          </w:p>
+        </w:tc>
+        <w:tc>
+          <w:tcPr>
+            <w:tcW w:w="3594" w:type="dxa"/>
+          </w:tcPr>
+          <w:p>
+            <w:pPr>
+              <w:rPr>
+                <w:lang w:val="en-US"/>
+              </w:rPr>
+            </w:pPr>
+            <w:r>
+              <w:rPr>
+                <w:lang w:val="en-US"/>
+              </w:rPr>
+              <w:t>Soundarya Prabhu</w:t>
+            </w:r>
+          </w:p>
+        </w:tc>
+      </w:tr>
+      <w:tr>
+        <w:trPr>
+          <w:trHeight w:val="351"/>
+        </w:trPr>
+        <w:tc>
+          <w:tcPr>
+            <w:tcW w:w="3594" w:type="dxa"/>
+          </w:tcPr>
+          <w:p>
+            <w:pPr>
+              <w:rPr>
+                <w:lang w:val="en-US"/>
+              </w:rPr>
+            </w:pPr>
+            <w:r>
+              <w:rPr>
+                <w:lang w:val="en-US"/>
+              </w:rPr>
+              <w:t>Version</w:t>
+            </w:r>
+          </w:p>
+        </w:tc>
+        <w:tc>
+          <w:tcPr>
+            <w:tcW w:w="3594" w:type="dxa"/>
+          </w:tcPr>
+          <w:p>
+            <w:pPr>
+              <w:rPr>
+                <w:lang w:val="en-US"/>
+              </w:rPr>
+            </w:pPr>
+            <w:r>
+              <w:rPr>
+                <w:lang w:val="en-US"/>
+              </w:rPr>
+              <w:t>1.00</w:t>
+            </w:r>
+          </w:p>
+        </w:tc>
+      </w:tr>
+      <w:tr>
+        <w:trPr>
+          <w:trHeight w:val="339"/>
+        </w:trPr>
+        <w:tc>
+          <w:tcPr>
+            <w:tcW w:w="3594" w:type="dxa"/>
+          </w:tcPr>
+          <w:p>
+            <w:pPr>
+              <w:rPr>
+                <w:lang w:val="en-US"/>
+              </w:rPr>
+            </w:pPr>
+            <w:r>
+              <w:rPr>
+                <w:lang w:val="en-US"/>
+              </w:rPr>
+              <w:t>Status</w:t>
+            </w:r>
+          </w:p>
+        </w:tc>
+        <w:tc>
+          <w:tcPr>
+            <w:tcW w:w="3594" w:type="dxa"/>
+          </w:tcPr>
+          <w:p>
+            <w:pPr>
+              <w:rPr>
+                <w:lang w:val="en-US"/>
+              </w:rPr>
+            </w:pPr>
+            <w:r>
+              <w:rPr>
+                <w:lang w:val="en-US"/>
+              </w:rPr>
+              <w:t>in review</w:t>
+            </w:r>
+          </w:p>
+        </w:tc>
+      </w:tr>
+      <w:tr>
+        <w:trPr>
+          <w:trHeight w:val="339"/>
+        </w:trPr>
+        <w:tc>
+          <w:tcPr>
+            <w:tcW w:w="3594" w:type="dxa"/>
+          </w:tcPr>
+          <w:p>
+            <w:pPr>
+              <w:rPr>
+                <w:lang w:val="en-US"/>
+              </w:rPr>
+            </w:pPr>
+            <w:r>
+              <w:rPr>
+                <w:lang w:val="en-US"/>
+              </w:rPr>
+              <w:t>Reviewer</w:t>
+            </w:r>
+          </w:p>
+        </w:tc>
+        <w:tc>
+          <w:tcPr>
+            <w:tcW w:w="3594" w:type="dxa"/>
+          </w:tcPr>
+          <w:p>
+            <w:pPr>
+              <w:rPr>
+                <w:lang w:val="en-US"/>
+              </w:rPr>
+            </w:pPr>
+            <w:r>
+              <w:rPr>
+                <w:lang w:val="en-US"/>
+              </w:rPr>
+              <w:t>Sohan, Rakshita</w:t>
+            </w:r>
+          </w:p>
+        </w:tc>
+      </w:tr>
+    </w:tbl>
+    <w:p>
+      <w:pPr>
+        <w:rPr>
+          <w:lang w:val="en-US"/>
+        </w:rPr>
+      </w:pPr>
+    </w:p>
+    <w:p>
+      <w:pPr>
+        <w:jc w:val="center"/>
+        <w:rPr>
+          <w:noProof/>
           <w:sz w:val="90"/>
           <w:szCs w:val="90"/>
           <w:lang w:val="en-US"/>
@@ -37,18 +226,18 @@
           <w:lang w:val="en-US"/>
         </w:rPr>
         <w:drawing>
-          <wp:anchor distT="0" distB="0" distL="114300" distR="114300" simplePos="0" relativeHeight="251658240" behindDoc="0" locked="0" layoutInCell="1" allowOverlap="1" wp14:anchorId="30DF873B" wp14:editId="4D4EA0A2">
+          <wp:anchor distT="0" distB="0" distL="114300" distR="114300" simplePos="0" relativeHeight="251658240" behindDoc="0" locked="0" layoutInCell="1" allowOverlap="1" wp14:anchorId="49480D68" wp14:editId="08BDA0C1">
             <wp:simplePos x="0" y="0"/>
-            <wp:positionH relativeFrom="column">
-              <wp:posOffset>571500</wp:posOffset>
+            <wp:positionH relativeFrom="margin">
+              <wp:align>center</wp:align>
             </wp:positionH>
             <wp:positionV relativeFrom="paragraph">
-              <wp:posOffset>556895</wp:posOffset>
+              <wp:posOffset>5080</wp:posOffset>
             </wp:positionV>
-            <wp:extent cx="4864100" cy="4178300"/>
-            <wp:effectExtent l="0" t="0" r="0" b="0"/>
+            <wp:extent cx="5264150" cy="6032500"/>
+            <wp:effectExtent l="0" t="0" r="0" b="6350"/>
             <wp:wrapNone/>
-            <wp:docPr id="180682919" name="Picture 1" descr="A diagram of a flowchart&#10;&#10;AI-generated content may be incorrect."/>
+            <wp:docPr id="1345026120" name="Picture 1"/>
             <wp:cNvGraphicFramePr>
               <a:graphicFrameLocks xmlns:a="http://schemas.openxmlformats.org/drawingml/2006/main" noChangeAspect="1"/>
             </wp:cNvGraphicFramePr>
@@ -56,18 +245,18 @@
               <a:graphicData uri="http://schemas.openxmlformats.org/drawingml/2006/picture">
                 <pic:pic xmlns:pic="http://schemas.openxmlformats.org/drawingml/2006/picture">
                   <pic:nvPicPr>
-                    <pic:cNvPr id="180682919" name="Picture 1" descr="A diagram of a flowchart&#10;&#10;AI-generated content may be incorrect."/>
+                    <pic:cNvPr id="1345026120" name="Picture 1345026120"/>
                     <pic:cNvPicPr/>
                   </pic:nvPicPr>
                   <pic:blipFill rotWithShape="1">
-                    <a:blip r:embed="rId4">
+                    <a:blip r:embed="rId6">
                       <a:extLst>
                         <a:ext uri="{28A0092B-C50C-407E-A947-70E740481C1C}">
                           <a14:useLocalDpi xmlns:a14="http://schemas.microsoft.com/office/drawing/2010/main" val="0"/>
                         </a:ext>
                       </a:extLst>
                     </a:blip>
-                    <a:srcRect l="23377" t="4730" r="23665"/>
+                    <a:srcRect l="4713" t="610" r="2245" b="2934"/>
                     <a:stretch>
                       <a:fillRect/>
                     </a:stretch>
@@ -75,7 +264,7 @@
                   <pic:spPr bwMode="auto">
                     <a:xfrm>
                       <a:off x="0" y="0"/>
-                      <a:ext cx="4864100" cy="4178300"/>
+                      <a:ext cx="5264150" cy="6032500"/>
                     </a:xfrm>
                     <a:prstGeom prst="rect">
                       <a:avLst/>
@@ -95,9 +284,22 @@
             <wp14:sizeRelH relativeFrom="margin">
               <wp14:pctWidth>0</wp14:pctWidth>
             </wp14:sizeRelH>
+            <wp14:sizeRelV relativeFrom="margin">
+              <wp14:pctHeight>0</wp14:pctHeight>
+            </wp14:sizeRelV>
           </wp:anchor>
         </w:drawing>
       </w:r>
+    </w:p>
+    <w:p>
+      <w:pPr>
+        <w:jc w:val="center"/>
+        <w:rPr>
+          <w:sz w:val="90"/>
+          <w:szCs w:val="90"/>
+          <w:lang w:val="en-US"/>
+        </w:rPr>
+      </w:pPr>
     </w:p>
     <w:p>
       <w:pPr>
@@ -120,14 +322,2151 @@
         </w:rPr>
       </w:pPr>
     </w:p>
+    <w:p>
+      <w:pPr>
+        <w:jc w:val="center"/>
+        <w:rPr>
+          <w:sz w:val="90"/>
+          <w:szCs w:val="90"/>
+          <w:lang w:val="en-US"/>
+        </w:rPr>
+      </w:pPr>
+    </w:p>
+    <w:p>
+      <w:pPr>
+        <w:jc w:val="center"/>
+        <w:rPr>
+          <w:sz w:val="90"/>
+          <w:szCs w:val="90"/>
+          <w:lang w:val="en-US"/>
+        </w:rPr>
+      </w:pPr>
+    </w:p>
+    <w:p>
+      <w:pPr>
+        <w:jc w:val="center"/>
+        <w:rPr>
+          <w:sz w:val="90"/>
+          <w:szCs w:val="90"/>
+          <w:lang w:val="en-US"/>
+        </w:rPr>
+      </w:pPr>
+      <w:r>
+        <w:rPr>
+          <w:noProof/>
+        </w:rPr>
+        <mc:AlternateContent>
+          <mc:Choice Requires="wps">
+            <w:drawing>
+              <wp:anchor distT="0" distB="0" distL="114300" distR="114300" simplePos="0" relativeHeight="251660288" behindDoc="0" locked="0" layoutInCell="1" allowOverlap="1" wp14:anchorId="612ED1A5" wp14:editId="18AA906E">
+                <wp:simplePos x="0" y="0"/>
+                <wp:positionH relativeFrom="column">
+                  <wp:posOffset>271780</wp:posOffset>
+                </wp:positionH>
+                <wp:positionV relativeFrom="paragraph">
+                  <wp:posOffset>680720</wp:posOffset>
+                </wp:positionV>
+                <wp:extent cx="5264150" cy="635"/>
+                <wp:effectExtent l="0" t="0" r="0" b="0"/>
+                <wp:wrapNone/>
+                <wp:docPr id="1288218710" name="Text Box 1"/>
+                <wp:cNvGraphicFramePr/>
+                <a:graphic xmlns:a="http://schemas.openxmlformats.org/drawingml/2006/main">
+                  <a:graphicData uri="http://schemas.microsoft.com/office/word/2010/wordprocessingShape">
+                    <wps:wsp>
+                      <wps:cNvSpPr txBox="1"/>
+                      <wps:spPr>
+                        <a:xfrm>
+                          <a:off x="0" y="0"/>
+                          <a:ext cx="5264150" cy="635"/>
+                        </a:xfrm>
+                        <a:prstGeom prst="rect">
+                          <a:avLst/>
+                        </a:prstGeom>
+                        <a:solidFill>
+                          <a:prstClr val="white"/>
+                        </a:solidFill>
+                        <a:ln>
+                          <a:noFill/>
+                        </a:ln>
+                      </wps:spPr>
+                      <wps:txbx>
+                        <w:txbxContent>
+                          <w:p>
+                            <w:pPr>
+                              <w:pStyle w:val="Caption"/>
+                              <w:jc w:val="center"/>
+                              <w:rPr>
+                                <w:i w:val="0"/>
+                                <w:iCs w:val="0"/>
+                                <w:noProof/>
+                                <w:sz w:val="90"/>
+                                <w:szCs w:val="90"/>
+                                <w:lang w:val="en-US"/>
+                              </w:rPr>
+                            </w:pPr>
+                            <w:r>
+                              <w:rPr>
+                                <w:i w:val="0"/>
+                                <w:iCs w:val="0"/>
+                                <w:lang w:val="en-US"/>
+                              </w:rPr>
+                              <w:t>Fig</w:t>
+                            </w:r>
+                            <w:r>
+                              <w:rPr>
+                                <w:i w:val="0"/>
+                                <w:iCs w:val="0"/>
+                                <w:lang w:val="en-US"/>
+                              </w:rPr>
+                              <w:t xml:space="preserve"> 2</w:t>
+                            </w:r>
+                            <w:r>
+                              <w:rPr>
+                                <w:i w:val="0"/>
+                                <w:iCs w:val="0"/>
+                                <w:lang w:val="en-US"/>
+                              </w:rPr>
+                              <w:t xml:space="preserve"> High Level Design</w:t>
+                            </w:r>
+                          </w:p>
+                        </w:txbxContent>
+                      </wps:txbx>
+                      <wps:bodyPr rot="0" spcFirstLastPara="0" vertOverflow="overflow" horzOverflow="overflow" vert="horz" wrap="square" lIns="0" tIns="0" rIns="0" bIns="0" numCol="1" spcCol="0" rtlCol="0" fromWordArt="0" anchor="t" anchorCtr="0" forceAA="0" compatLnSpc="1">
+                        <a:prstTxWarp prst="textNoShape">
+                          <a:avLst/>
+                        </a:prstTxWarp>
+                        <a:spAutoFit/>
+                      </wps:bodyPr>
+                    </wps:wsp>
+                  </a:graphicData>
+                </a:graphic>
+              </wp:anchor>
+            </w:drawing>
+          </mc:Choice>
+          <mc:Fallback>
+            <w:pict>
+              <v:shapetype w14:anchorId="612ED1A5" id="_x0000_t202" coordsize="21600,21600" o:spt="202" path="m,l,21600r21600,l21600,xe">
+                <v:stroke joinstyle="miter"/>
+                <v:path gradientshapeok="t" o:connecttype="rect"/>
+              </v:shapetype>
+              <v:shape id="Text Box 1" o:spid="_x0000_s1026" type="#_x0000_t202" style="position:absolute;left:0;text-align:left;margin-left:21.4pt;margin-top:53.6pt;width:414.5pt;height:.05pt;z-index:251660288;visibility:visible;mso-wrap-style:square;mso-wrap-distance-left:9pt;mso-wrap-distance-top:0;mso-wrap-distance-right:9pt;mso-wrap-distance-bottom:0;mso-position-horizontal:absolute;mso-position-horizontal-relative:text;mso-position-vertical:absolute;mso-position-vertical-relative:text;v-text-anchor:top" o:gfxdata="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" stroked="f">
+                <v:textbox style="mso-fit-shape-to-text:t" inset="0,0,0,0">
+                  <w:txbxContent>
+                    <w:p>
+                      <w:pPr>
+                        <w:pStyle w:val="Caption"/>
+                        <w:jc w:val="center"/>
+                        <w:rPr>
+                          <w:i w:val="0"/>
+                          <w:iCs w:val="0"/>
+                          <w:noProof/>
+                          <w:sz w:val="90"/>
+                          <w:szCs w:val="90"/>
+                          <w:lang w:val="en-US"/>
+                        </w:rPr>
+                      </w:pPr>
+                      <w:r>
+                        <w:rPr>
+                          <w:i w:val="0"/>
+                          <w:iCs w:val="0"/>
+                          <w:lang w:val="en-US"/>
+                        </w:rPr>
+                        <w:t>Fig</w:t>
+                      </w:r>
+                      <w:r>
+                        <w:rPr>
+                          <w:i w:val="0"/>
+                          <w:iCs w:val="0"/>
+                          <w:lang w:val="en-US"/>
+                        </w:rPr>
+                        <w:t xml:space="preserve"> 2</w:t>
+                      </w:r>
+                      <w:r>
+                        <w:rPr>
+                          <w:i w:val="0"/>
+                          <w:iCs w:val="0"/>
+                          <w:lang w:val="en-US"/>
+                        </w:rPr>
+                        <w:t xml:space="preserve"> High Level Design</w:t>
+                      </w:r>
+                    </w:p>
+                  </w:txbxContent>
+                </v:textbox>
+              </v:shape>
+            </w:pict>
+          </mc:Fallback>
+        </mc:AlternateContent>
+      </w:r>
+    </w:p>
+    <w:p>
+      <w:pPr>
+        <w:rPr>
+          <w:sz w:val="30"/>
+          <w:szCs w:val="30"/>
+        </w:rPr>
+      </w:pPr>
+    </w:p>
+    <w:p>
+      <w:pPr>
+        <w:rPr>
+          <w:b/>
+          <w:bCs/>
+          <w:sz w:val="40"/>
+          <w:szCs w:val="40"/>
+        </w:rPr>
+      </w:pPr>
+      <w:r>
+        <w:rPr>
+          <w:b/>
+          <w:bCs/>
+          <w:sz w:val="40"/>
+          <w:szCs w:val="40"/>
+        </w:rPr>
+        <w:t>Description:</w:t>
+      </w:r>
+    </w:p>
+    <w:p>
+      <w:pPr>
+        <w:ind w:left="284"/>
+        <w:rPr>
+          <w:u w:val="single"/>
+        </w:rPr>
+      </w:pPr>
+      <w:r>
+        <w:rPr>
+          <w:u w:val="single"/>
+        </w:rPr>
+        <w:t>Start and TrafficController</w:t>
+      </w:r>
+    </w:p>
+    <w:p>
+      <w:pPr>
+        <w:numPr>
+          <w:ilvl w:val="0"/>
+          <w:numId w:val="1"/>
+        </w:numPr>
+        <w:tabs>
+          <w:tab w:val="clear" w:pos="720"/>
+          <w:tab w:val="num" w:pos="851"/>
+        </w:tabs>
+        <w:ind w:left="851" w:hanging="283"/>
+      </w:pPr>
+      <w:r>
+        <w:t>Start: Entry point into the system.</w:t>
+      </w:r>
+    </w:p>
+    <w:p>
+      <w:pPr>
+        <w:numPr>
+          <w:ilvl w:val="0"/>
+          <w:numId w:val="1"/>
+        </w:numPr>
+        <w:tabs>
+          <w:tab w:val="clear" w:pos="720"/>
+          <w:tab w:val="num" w:pos="851"/>
+        </w:tabs>
+        <w:ind w:left="851" w:hanging="284"/>
+      </w:pPr>
+      <w:r>
+        <w:t>Traffic</w:t>
+      </w:r>
+      <w:r>
+        <w:t xml:space="preserve"> </w:t>
+      </w:r>
+      <w:r>
+        <w:t>Controller: The main control loop that monitors and responds to traffic conditions.</w:t>
+      </w:r>
+    </w:p>
+    <w:p>
+      <w:pPr>
+        <w:ind w:left="284"/>
+        <w:rPr>
+          <w:u w:val="single"/>
+        </w:rPr>
+      </w:pPr>
+      <w:r>
+        <w:rPr>
+          <w:u w:val="single"/>
+        </w:rPr>
+        <w:t>CheckRequests</w:t>
+      </w:r>
+    </w:p>
+    <w:p>
+      <w:pPr>
+        <w:numPr>
+          <w:ilvl w:val="0"/>
+          <w:numId w:val="2"/>
+        </w:numPr>
+        <w:tabs>
+          <w:tab w:val="clear" w:pos="720"/>
+          <w:tab w:val="num" w:pos="851"/>
+        </w:tabs>
+        <w:ind w:left="851" w:hanging="284"/>
+      </w:pPr>
+      <w:r>
+        <w:t>This node checks whether there are any incoming requests (either emergency vehicles or pedestrian crossings).</w:t>
+      </w:r>
+    </w:p>
+    <w:p>
+      <w:pPr>
+        <w:numPr>
+          <w:ilvl w:val="0"/>
+          <w:numId w:val="2"/>
+        </w:numPr>
+        <w:tabs>
+          <w:tab w:val="clear" w:pos="720"/>
+          <w:tab w:val="num" w:pos="851"/>
+        </w:tabs>
+        <w:ind w:left="851" w:hanging="284"/>
+      </w:pPr>
+      <w:r>
+        <w:t>If Yes → It goes to HandleRequests.</w:t>
+      </w:r>
+    </w:p>
+    <w:p>
+      <w:pPr>
+        <w:numPr>
+          <w:ilvl w:val="0"/>
+          <w:numId w:val="2"/>
+        </w:numPr>
+        <w:tabs>
+          <w:tab w:val="clear" w:pos="720"/>
+          <w:tab w:val="num" w:pos="851"/>
+        </w:tabs>
+        <w:ind w:left="851" w:hanging="284"/>
+      </w:pPr>
+      <w:r>
+        <w:t>If No → It proceeds directly to the NormalCycle (routine traffic light operation).</w:t>
+      </w:r>
+    </w:p>
+    <w:p>
+      <w:pPr>
+        <w:ind w:left="284"/>
+        <w:rPr>
+          <w:u w:val="single"/>
+        </w:rPr>
+      </w:pPr>
+      <w:r>
+        <w:rPr>
+          <w:u w:val="single"/>
+        </w:rPr>
+        <w:t xml:space="preserve"> HandleRequests</w:t>
+      </w:r>
+    </w:p>
+    <w:p>
+      <w:pPr>
+        <w:numPr>
+          <w:ilvl w:val="0"/>
+          <w:numId w:val="3"/>
+        </w:numPr>
+        <w:tabs>
+          <w:tab w:val="clear" w:pos="720"/>
+          <w:tab w:val="num" w:pos="851"/>
+        </w:tabs>
+        <w:ind w:left="851" w:hanging="284"/>
+      </w:pPr>
+      <w:r>
+        <w:t>Processes and queues any incoming traffic requests, forwarding to further evaluation steps.</w:t>
+      </w:r>
+    </w:p>
+    <w:p>
+      <w:pPr>
+        <w:ind w:left="284"/>
+        <w:rPr>
+          <w:u w:val="single"/>
+        </w:rPr>
+      </w:pPr>
+      <w:r>
+        <w:rPr>
+          <w:u w:val="single"/>
+        </w:rPr>
+        <w:t xml:space="preserve"> CheckEmergency</w:t>
+      </w:r>
+    </w:p>
+    <w:p>
+      <w:pPr>
+        <w:numPr>
+          <w:ilvl w:val="0"/>
+          <w:numId w:val="4"/>
+        </w:numPr>
+        <w:tabs>
+          <w:tab w:val="clear" w:pos="720"/>
+          <w:tab w:val="num" w:pos="851"/>
+        </w:tabs>
+        <w:ind w:left="851" w:hanging="284"/>
+      </w:pPr>
+      <w:r>
+        <w:t>This decision node checks whether any emergency vehicle requests are active.</w:t>
+      </w:r>
+    </w:p>
+    <w:p>
+      <w:pPr>
+        <w:numPr>
+          <w:ilvl w:val="0"/>
+          <w:numId w:val="4"/>
+        </w:numPr>
+        <w:tabs>
+          <w:tab w:val="clear" w:pos="720"/>
+          <w:tab w:val="num" w:pos="851"/>
+        </w:tabs>
+        <w:ind w:left="851" w:hanging="284"/>
+      </w:pPr>
+      <w:r>
+        <w:t>If Yes → Prioritizes the emergency via the HandleEmergency flow.</w:t>
+      </w:r>
+    </w:p>
+    <w:p>
+      <w:pPr>
+        <w:numPr>
+          <w:ilvl w:val="0"/>
+          <w:numId w:val="4"/>
+        </w:numPr>
+        <w:tabs>
+          <w:tab w:val="clear" w:pos="720"/>
+          <w:tab w:val="num" w:pos="851"/>
+        </w:tabs>
+        <w:ind w:left="851" w:hanging="284"/>
+      </w:pPr>
+      <w:r>
+        <w:t>If No → Checks for pedestrian crossing requests via CheckPedestrian.</w:t>
+      </w:r>
+    </w:p>
+    <w:p>
+      <w:pPr>
+        <w:ind w:left="284"/>
+        <w:rPr>
+          <w:u w:val="single"/>
+        </w:rPr>
+      </w:pPr>
+      <w:r>
+        <w:t xml:space="preserve"> </w:t>
+      </w:r>
+      <w:r>
+        <w:rPr>
+          <w:u w:val="single"/>
+        </w:rPr>
+        <w:t>Emergency Handling Flow</w:t>
+      </w:r>
+    </w:p>
+    <w:p>
+      <w:pPr>
+        <w:pStyle w:val="ListParagraph"/>
+        <w:numPr>
+          <w:ilvl w:val="0"/>
+          <w:numId w:val="10"/>
+        </w:numPr>
+        <w:ind w:left="851" w:hanging="284"/>
+        <w:rPr>
+          <w:u w:val="single"/>
+        </w:rPr>
+      </w:pPr>
+      <w:r>
+        <w:t>HandleEmergency: Initializes emergency response logic.</w:t>
+      </w:r>
+    </w:p>
+    <w:p>
+      <w:pPr>
+        <w:pStyle w:val="ListParagraph"/>
+        <w:numPr>
+          <w:ilvl w:val="0"/>
+          <w:numId w:val="10"/>
+        </w:numPr>
+        <w:ind w:left="851" w:hanging="284"/>
+      </w:pPr>
+      <w:r>
+        <w:t>ServeEmergency: Manages light control to prioritize the emergency vehicle.</w:t>
+      </w:r>
+    </w:p>
+    <w:p>
+      <w:pPr>
+        <w:numPr>
+          <w:ilvl w:val="0"/>
+          <w:numId w:val="5"/>
+        </w:numPr>
+        <w:ind w:left="851" w:hanging="284"/>
+      </w:pPr>
+      <w:r>
+        <w:t xml:space="preserve">  </w:t>
+      </w:r>
+      <w:r>
+        <w:t>CheckSignalGreen:</w:t>
+      </w:r>
+    </w:p>
+    <w:p>
+      <w:pPr>
+        <w:numPr>
+          <w:ilvl w:val="1"/>
+          <w:numId w:val="5"/>
+        </w:numPr>
+      </w:pPr>
+      <w:r>
+        <w:t>If the emergency vehicle already has a green light, it simply Waits for Green Duration.</w:t>
+      </w:r>
+    </w:p>
+    <w:p>
+      <w:pPr>
+        <w:numPr>
+          <w:ilvl w:val="1"/>
+          <w:numId w:val="5"/>
+        </w:numPr>
+      </w:pPr>
+      <w:r>
+        <w:t>If not, it Changes the light to Green.</w:t>
+      </w:r>
+    </w:p>
+    <w:p>
+      <w:pPr>
+        <w:numPr>
+          <w:ilvl w:val="0"/>
+          <w:numId w:val="5"/>
+        </w:numPr>
+        <w:tabs>
+          <w:tab w:val="clear" w:pos="720"/>
+          <w:tab w:val="num" w:pos="851"/>
+        </w:tabs>
+        <w:ind w:left="851" w:hanging="284"/>
+      </w:pPr>
+      <w:r>
+        <w:t xml:space="preserve">EndEmergency: Finalizes the emergency handling and routes back to the </w:t>
+      </w:r>
+      <w:r>
+        <w:t xml:space="preserve">main </w:t>
+      </w:r>
+      <w:r>
+        <w:t>controller</w:t>
+      </w:r>
+      <w:r>
+        <w:t xml:space="preserve"> loop.</w:t>
+      </w:r>
+    </w:p>
+    <w:p>
+      <w:pPr>
+        <w:ind w:left="284"/>
+        <w:rPr>
+          <w:u w:val="single"/>
+        </w:rPr>
+      </w:pPr>
+      <w:r>
+        <w:t xml:space="preserve"> </w:t>
+      </w:r>
+      <w:r>
+        <w:rPr>
+          <w:u w:val="single"/>
+        </w:rPr>
+        <w:t>Pedestrian Handling Flow</w:t>
+      </w:r>
+    </w:p>
+    <w:p>
+      <w:pPr>
+        <w:numPr>
+          <w:ilvl w:val="0"/>
+          <w:numId w:val="6"/>
+        </w:numPr>
+        <w:tabs>
+          <w:tab w:val="clear" w:pos="720"/>
+          <w:tab w:val="num" w:pos="993"/>
+        </w:tabs>
+        <w:ind w:left="851" w:hanging="284"/>
+      </w:pPr>
+      <w:r>
+        <w:t>CheckPedestrian: Checks for pedestrian crossing requests.</w:t>
+      </w:r>
+    </w:p>
+    <w:p>
+      <w:pPr>
+        <w:numPr>
+          <w:ilvl w:val="1"/>
+          <w:numId w:val="6"/>
+        </w:numPr>
+      </w:pPr>
+      <w:r>
+        <w:lastRenderedPageBreak/>
+        <w:t>If No → Proceeds to NormalCycle.</w:t>
+      </w:r>
+    </w:p>
+    <w:p>
+      <w:pPr>
+        <w:numPr>
+          <w:ilvl w:val="1"/>
+          <w:numId w:val="6"/>
+        </w:numPr>
+      </w:pPr>
+      <w:r>
+        <w:t>If Yes → Proceeds to CheckCooldown.</w:t>
+      </w:r>
+    </w:p>
+    <w:p>
+      <w:pPr>
+        <w:numPr>
+          <w:ilvl w:val="0"/>
+          <w:numId w:val="6"/>
+        </w:numPr>
+        <w:tabs>
+          <w:tab w:val="clear" w:pos="720"/>
+          <w:tab w:val="num" w:pos="851"/>
+        </w:tabs>
+        <w:ind w:left="851" w:hanging="294"/>
+      </w:pPr>
+      <w:r>
+        <w:t>CheckCooldown: Ensures the pedestrian button hasn't been recently pressed.</w:t>
+      </w:r>
+    </w:p>
+    <w:p>
+      <w:pPr>
+        <w:numPr>
+          <w:ilvl w:val="1"/>
+          <w:numId w:val="6"/>
+        </w:numPr>
+      </w:pPr>
+      <w:r>
+        <w:t>If Cooldown Active → Proceeds to NormalCycle.</w:t>
+      </w:r>
+    </w:p>
+    <w:p>
+      <w:pPr>
+        <w:numPr>
+          <w:ilvl w:val="1"/>
+          <w:numId w:val="6"/>
+        </w:numPr>
+      </w:pPr>
+      <w:r>
+        <w:t>If Valid → Goes to HandlePedestrian.</w:t>
+      </w:r>
+    </w:p>
+    <w:p>
+      <w:pPr>
+        <w:numPr>
+          <w:ilvl w:val="0"/>
+          <w:numId w:val="6"/>
+        </w:numPr>
+        <w:tabs>
+          <w:tab w:val="clear" w:pos="720"/>
+          <w:tab w:val="num" w:pos="851"/>
+        </w:tabs>
+        <w:ind w:left="851" w:hanging="294"/>
+      </w:pPr>
+      <w:r>
+        <w:t>HandlePedestrian: Prepares pedestrian crossing.</w:t>
+      </w:r>
+    </w:p>
+    <w:p>
+      <w:pPr>
+        <w:numPr>
+          <w:ilvl w:val="0"/>
+          <w:numId w:val="6"/>
+        </w:numPr>
+        <w:tabs>
+          <w:tab w:val="clear" w:pos="720"/>
+          <w:tab w:val="num" w:pos="851"/>
+        </w:tabs>
+        <w:ind w:left="851" w:hanging="294"/>
+      </w:pPr>
+      <w:r>
+        <w:t>SetAllRed: All signals are set to red to allow pedestrian passage.</w:t>
+      </w:r>
+    </w:p>
+    <w:p>
+      <w:pPr>
+        <w:numPr>
+          <w:ilvl w:val="0"/>
+          <w:numId w:val="6"/>
+        </w:numPr>
+        <w:tabs>
+          <w:tab w:val="clear" w:pos="720"/>
+          <w:tab w:val="num" w:pos="851"/>
+        </w:tabs>
+        <w:ind w:left="851" w:hanging="294"/>
+      </w:pPr>
+      <w:r>
+        <w:t>PedestrianGreen: Pedestrian signal is turned green for safe crossing.</w:t>
+      </w:r>
+    </w:p>
+    <w:p>
+      <w:pPr>
+        <w:ind w:left="284"/>
+        <w:rPr>
+          <w:u w:val="single"/>
+        </w:rPr>
+      </w:pPr>
+      <w:r>
+        <w:rPr>
+          <w:u w:val="single"/>
+        </w:rPr>
+        <w:t xml:space="preserve"> NormalCycle</w:t>
+      </w:r>
+    </w:p>
+    <w:p>
+      <w:pPr>
+        <w:numPr>
+          <w:ilvl w:val="0"/>
+          <w:numId w:val="7"/>
+        </w:numPr>
+        <w:tabs>
+          <w:tab w:val="clear" w:pos="720"/>
+          <w:tab w:val="num" w:pos="851"/>
+        </w:tabs>
+        <w:ind w:left="851" w:hanging="284"/>
+      </w:pPr>
+      <w:r>
+        <w:t>This handles routine traffic light switching between East-West and North-South lanes in absence of emergency or pedestrian requests.</w:t>
+      </w:r>
+    </w:p>
+    <w:p>
+      <w:pPr>
+        <w:ind w:left="284"/>
+        <w:rPr>
+          <w:u w:val="single"/>
+        </w:rPr>
+      </w:pPr>
+      <w:r>
+        <w:t xml:space="preserve"> </w:t>
+      </w:r>
+      <w:r>
+        <w:rPr>
+          <w:u w:val="single"/>
+        </w:rPr>
+        <w:t>System Loopback</w:t>
+      </w:r>
+    </w:p>
+    <w:p>
+      <w:pPr>
+        <w:numPr>
+          <w:ilvl w:val="0"/>
+          <w:numId w:val="8"/>
+        </w:numPr>
+        <w:tabs>
+          <w:tab w:val="clear" w:pos="720"/>
+          <w:tab w:val="num" w:pos="851"/>
+        </w:tabs>
+        <w:ind w:left="851" w:hanging="284"/>
+      </w:pPr>
+      <w:r>
+        <w:t>After each major flow (Emergency, Pedestrian, Normal), the system loops back to the TrafficController, checking for new requests.</w:t>
+      </w:r>
+    </w:p>
+    <w:p>
+      <w:pPr>
+        <w:rPr>
+          <w:lang w:val="en-US"/>
+        </w:rPr>
+      </w:pPr>
+    </w:p>
     <w:sectPr>
       <w:pgSz w:w="11906" w:h="16838"/>
       <w:pgMar w:top="1440" w:right="1440" w:bottom="1440" w:left="1440" w:header="708" w:footer="708" w:gutter="0"/>
+      <w:pgBorders w:offsetFrom="page">
+        <w:top w:val="single" w:sz="24" w:space="24" w:color="auto"/>
+        <w:left w:val="single" w:sz="24" w:space="24" w:color="auto"/>
+        <w:bottom w:val="single" w:sz="24" w:space="24" w:color="auto"/>
+        <w:right w:val="single" w:sz="24" w:space="24" w:color="auto"/>
+      </w:pgBorders>
       <w:cols w:space="708"/>
       <w:docGrid w:linePitch="360"/>
     </w:sectPr>
   </w:body>
 </w:document>
+</file>
+
+<file path=word/numbering.xml><?xml version="1.0" encoding="utf-8"?>
+<w:numbering xmlns:wpc="http://schemas.microsoft.com/office/word/2010/wordprocessingCanvas" xmlns:cx="http://schemas.microsoft.com/office/drawing/2014/chartex" xmlns:cx1="http://schemas.microsoft.com/office/drawing/2015/9/8/chartex" xmlns:cx2="http://schemas.microsoft.com/office/drawing/2015/10/21/chartex" xmlns:cx3="http://schemas.microsoft.com/office/drawing/2016/5/9/chartex" xmlns:cx4="http://schemas.microsoft.com/office/drawing/2016/5/10/chartex" xmlns:cx5="http://schemas.microsoft.com/office/drawing/2016/5/11/chartex" xmlns:cx6="http://schemas.microsoft.com/office/drawing/2016/5/12/chartex" xmlns:cx7="http://schemas.microsoft.com/office/drawing/2016/5/13/chartex" xmlns:cx8="http://schemas.microsoft.com/office/drawing/2016/5/14/chartex" xmlns:mc="http://schemas.openxmlformats.org/markup-compatibility/2006" xmlns:aink="http://schemas.microsoft.com/office/drawing/2016/ink" xmlns:am3d="http://schemas.microsoft.com/office/drawing/2017/model3d" xmlns:o="urn:schemas-microsoft-com:office:office" xmlns:oel="http://schemas.microsoft.com/office/2019/extlst" xmlns:r="http://schemas.openxmlformats.org/officeDocument/2006/relationships" xmlns:m="http://schemas.openxmlformats.org/officeDocument/2006/math" xmlns:v="urn:schemas-microsoft-com:vml" xmlns:wp14="http://schemas.microsoft.com/office/word/2010/wordprocessingDrawing" xmlns:wp="http://schemas.openxmlformats.org/drawingml/2006/wordprocessingDrawing" xmlns:w10="urn:schemas-microsoft-com:office:word" xmlns:w="http://schemas.openxmlformats.org/wordprocessingml/2006/main" xmlns:w14="http://schemas.microsoft.com/office/word/2010/wordml" xmlns:w15="http://schemas.microsoft.com/office/word/2012/wordml" xmlns:w16cex="http://schemas.microsoft.com/office/word/2018/wordml/cex" xmlns:w16cid="http://schemas.microsoft.com/office/word/2016/wordml/cid" xmlns:w16="http://schemas.microsoft.com/office/word/2018/wordml" xmlns:w16du="http://schemas.microsoft.com/office/word/2023/wordml/word16du" xmlns:w16sdtdh="http://schemas.microsoft.com/office/word/2020/wordml/sdtdatahash" xmlns:w16sdtfl="http://schemas.microsoft.com/office/word/2024/wordml/sdtformatlock" xmlns:w16se="http://schemas.microsoft.com/office/word/2015/wordml/symex" xmlns:wpg="http://schemas.microsoft.com/office/word/2010/wordprocessingGroup" xmlns:wpi="http://schemas.microsoft.com/office/word/2010/wordprocessingInk" xmlns:wne="http://schemas.microsoft.com/office/word/2006/wordml" xmlns:wps="http://schemas.microsoft.com/office/word/2010/wordprocessingShape" mc:Ignorable="w14 w15 w16se w16cid w16 w16cex w16sdtdh w16sdtfl w16du wp14">
+  <w:abstractNum w:abstractNumId="0" w15:restartNumberingAfterBreak="0">
+    <w:nsid w:val="1AF42A30"/>
+    <w:multiLevelType w:val="multilevel"/>
+    <w:tmpl w:val="61DA4314"/>
+    <w:lvl w:ilvl="0">
+      <w:start w:val="1"/>
+      <w:numFmt w:val="bullet"/>
+      <w:lvlText w:val=""/>
+      <w:lvlJc w:val="left"/>
+      <w:pPr>
+        <w:tabs>
+          <w:tab w:val="num" w:pos="720"/>
+        </w:tabs>
+        <w:ind w:left="720" w:hanging="360"/>
+      </w:pPr>
+      <w:rPr>
+        <w:rFonts w:ascii="Symbol" w:hAnsi="Symbol" w:hint="default"/>
+        <w:sz w:val="20"/>
+      </w:rPr>
+    </w:lvl>
+    <w:lvl w:ilvl="1" w:tentative="1">
+      <w:start w:val="1"/>
+      <w:numFmt w:val="bullet"/>
+      <w:lvlText w:val="o"/>
+      <w:lvlJc w:val="left"/>
+      <w:pPr>
+        <w:tabs>
+          <w:tab w:val="num" w:pos="1440"/>
+        </w:tabs>
+        <w:ind w:left="1440" w:hanging="360"/>
+      </w:pPr>
+      <w:rPr>
+        <w:rFonts w:ascii="Courier New" w:hAnsi="Courier New" w:hint="default"/>
+        <w:sz w:val="20"/>
+      </w:rPr>
+    </w:lvl>
+    <w:lvl w:ilvl="2" w:tentative="1">
+      <w:start w:val="1"/>
+      <w:numFmt w:val="bullet"/>
+      <w:lvlText w:val=""/>
+      <w:lvlJc w:val="left"/>
+      <w:pPr>
+        <w:tabs>
+          <w:tab w:val="num" w:pos="2160"/>
+        </w:tabs>
+        <w:ind w:left="2160" w:hanging="360"/>
+      </w:pPr>
+      <w:rPr>
+        <w:rFonts w:ascii="Wingdings" w:hAnsi="Wingdings" w:hint="default"/>
+        <w:sz w:val="20"/>
+      </w:rPr>
+    </w:lvl>
+    <w:lvl w:ilvl="3" w:tentative="1">
+      <w:start w:val="1"/>
+      <w:numFmt w:val="bullet"/>
+      <w:lvlText w:val=""/>
+      <w:lvlJc w:val="left"/>
+      <w:pPr>
+        <w:tabs>
+          <w:tab w:val="num" w:pos="2880"/>
+        </w:tabs>
+        <w:ind w:left="2880" w:hanging="360"/>
+      </w:pPr>
+      <w:rPr>
+        <w:rFonts w:ascii="Wingdings" w:hAnsi="Wingdings" w:hint="default"/>
+        <w:sz w:val="20"/>
+      </w:rPr>
+    </w:lvl>
+    <w:lvl w:ilvl="4" w:tentative="1">
+      <w:start w:val="1"/>
+      <w:numFmt w:val="bullet"/>
+      <w:lvlText w:val=""/>
+      <w:lvlJc w:val="left"/>
+      <w:pPr>
+        <w:tabs>
+          <w:tab w:val="num" w:pos="3600"/>
+        </w:tabs>
+        <w:ind w:left="3600" w:hanging="360"/>
+      </w:pPr>
+      <w:rPr>
+        <w:rFonts w:ascii="Wingdings" w:hAnsi="Wingdings" w:hint="default"/>
+        <w:sz w:val="20"/>
+      </w:rPr>
+    </w:lvl>
+    <w:lvl w:ilvl="5" w:tentative="1">
+      <w:start w:val="1"/>
+      <w:numFmt w:val="bullet"/>
+      <w:lvlText w:val=""/>
+      <w:lvlJc w:val="left"/>
+      <w:pPr>
+        <w:tabs>
+          <w:tab w:val="num" w:pos="4320"/>
+        </w:tabs>
+        <w:ind w:left="4320" w:hanging="360"/>
+      </w:pPr>
+      <w:rPr>
+        <w:rFonts w:ascii="Wingdings" w:hAnsi="Wingdings" w:hint="default"/>
+        <w:sz w:val="20"/>
+      </w:rPr>
+    </w:lvl>
+    <w:lvl w:ilvl="6" w:tentative="1">
+      <w:start w:val="1"/>
+      <w:numFmt w:val="bullet"/>
+      <w:lvlText w:val=""/>
+      <w:lvlJc w:val="left"/>
+      <w:pPr>
+        <w:tabs>
+          <w:tab w:val="num" w:pos="5040"/>
+        </w:tabs>
+        <w:ind w:left="5040" w:hanging="360"/>
+      </w:pPr>
+      <w:rPr>
+        <w:rFonts w:ascii="Wingdings" w:hAnsi="Wingdings" w:hint="default"/>
+        <w:sz w:val="20"/>
+      </w:rPr>
+    </w:lvl>
+    <w:lvl w:ilvl="7" w:tentative="1">
+      <w:start w:val="1"/>
+      <w:numFmt w:val="bullet"/>
+      <w:lvlText w:val=""/>
+      <w:lvlJc w:val="left"/>
+      <w:pPr>
+        <w:tabs>
+          <w:tab w:val="num" w:pos="5760"/>
+        </w:tabs>
+        <w:ind w:left="5760" w:hanging="360"/>
+      </w:pPr>
+      <w:rPr>
+        <w:rFonts w:ascii="Wingdings" w:hAnsi="Wingdings" w:hint="default"/>
+        <w:sz w:val="20"/>
+      </w:rPr>
+    </w:lvl>
+    <w:lvl w:ilvl="8" w:tentative="1">
+      <w:start w:val="1"/>
+      <w:numFmt w:val="bullet"/>
+      <w:lvlText w:val=""/>
+      <w:lvlJc w:val="left"/>
+      <w:pPr>
+        <w:tabs>
+          <w:tab w:val="num" w:pos="6480"/>
+        </w:tabs>
+        <w:ind w:left="6480" w:hanging="360"/>
+      </w:pPr>
+      <w:rPr>
+        <w:rFonts w:ascii="Wingdings" w:hAnsi="Wingdings" w:hint="default"/>
+        <w:sz w:val="20"/>
+      </w:rPr>
+    </w:lvl>
+  </w:abstractNum>
+  <w:abstractNum w:abstractNumId="1" w15:restartNumberingAfterBreak="0">
+    <w:nsid w:val="1C9C4D3C"/>
+    <w:multiLevelType w:val="multilevel"/>
+    <w:tmpl w:val="89620816"/>
+    <w:lvl w:ilvl="0">
+      <w:start w:val="1"/>
+      <w:numFmt w:val="bullet"/>
+      <w:lvlText w:val=""/>
+      <w:lvlJc w:val="left"/>
+      <w:pPr>
+        <w:tabs>
+          <w:tab w:val="num" w:pos="720"/>
+        </w:tabs>
+        <w:ind w:left="720" w:hanging="360"/>
+      </w:pPr>
+      <w:rPr>
+        <w:rFonts w:ascii="Symbol" w:hAnsi="Symbol" w:hint="default"/>
+        <w:sz w:val="20"/>
+      </w:rPr>
+    </w:lvl>
+    <w:lvl w:ilvl="1" w:tentative="1">
+      <w:start w:val="1"/>
+      <w:numFmt w:val="bullet"/>
+      <w:lvlText w:val="o"/>
+      <w:lvlJc w:val="left"/>
+      <w:pPr>
+        <w:tabs>
+          <w:tab w:val="num" w:pos="1440"/>
+        </w:tabs>
+        <w:ind w:left="1440" w:hanging="360"/>
+      </w:pPr>
+      <w:rPr>
+        <w:rFonts w:ascii="Courier New" w:hAnsi="Courier New" w:hint="default"/>
+        <w:sz w:val="20"/>
+      </w:rPr>
+    </w:lvl>
+    <w:lvl w:ilvl="2" w:tentative="1">
+      <w:start w:val="1"/>
+      <w:numFmt w:val="bullet"/>
+      <w:lvlText w:val=""/>
+      <w:lvlJc w:val="left"/>
+      <w:pPr>
+        <w:tabs>
+          <w:tab w:val="num" w:pos="2160"/>
+        </w:tabs>
+        <w:ind w:left="2160" w:hanging="360"/>
+      </w:pPr>
+      <w:rPr>
+        <w:rFonts w:ascii="Wingdings" w:hAnsi="Wingdings" w:hint="default"/>
+        <w:sz w:val="20"/>
+      </w:rPr>
+    </w:lvl>
+    <w:lvl w:ilvl="3" w:tentative="1">
+      <w:start w:val="1"/>
+      <w:numFmt w:val="bullet"/>
+      <w:lvlText w:val=""/>
+      <w:lvlJc w:val="left"/>
+      <w:pPr>
+        <w:tabs>
+          <w:tab w:val="num" w:pos="2880"/>
+        </w:tabs>
+        <w:ind w:left="2880" w:hanging="360"/>
+      </w:pPr>
+      <w:rPr>
+        <w:rFonts w:ascii="Wingdings" w:hAnsi="Wingdings" w:hint="default"/>
+        <w:sz w:val="20"/>
+      </w:rPr>
+    </w:lvl>
+    <w:lvl w:ilvl="4" w:tentative="1">
+      <w:start w:val="1"/>
+      <w:numFmt w:val="bullet"/>
+      <w:lvlText w:val=""/>
+      <w:lvlJc w:val="left"/>
+      <w:pPr>
+        <w:tabs>
+          <w:tab w:val="num" w:pos="3600"/>
+        </w:tabs>
+        <w:ind w:left="3600" w:hanging="360"/>
+      </w:pPr>
+      <w:rPr>
+        <w:rFonts w:ascii="Wingdings" w:hAnsi="Wingdings" w:hint="default"/>
+        <w:sz w:val="20"/>
+      </w:rPr>
+    </w:lvl>
+    <w:lvl w:ilvl="5" w:tentative="1">
+      <w:start w:val="1"/>
+      <w:numFmt w:val="bullet"/>
+      <w:lvlText w:val=""/>
+      <w:lvlJc w:val="left"/>
+      <w:pPr>
+        <w:tabs>
+          <w:tab w:val="num" w:pos="4320"/>
+        </w:tabs>
+        <w:ind w:left="4320" w:hanging="360"/>
+      </w:pPr>
+      <w:rPr>
+        <w:rFonts w:ascii="Wingdings" w:hAnsi="Wingdings" w:hint="default"/>
+        <w:sz w:val="20"/>
+      </w:rPr>
+    </w:lvl>
+    <w:lvl w:ilvl="6" w:tentative="1">
+      <w:start w:val="1"/>
+      <w:numFmt w:val="bullet"/>
+      <w:lvlText w:val=""/>
+      <w:lvlJc w:val="left"/>
+      <w:pPr>
+        <w:tabs>
+          <w:tab w:val="num" w:pos="5040"/>
+        </w:tabs>
+        <w:ind w:left="5040" w:hanging="360"/>
+      </w:pPr>
+      <w:rPr>
+        <w:rFonts w:ascii="Wingdings" w:hAnsi="Wingdings" w:hint="default"/>
+        <w:sz w:val="20"/>
+      </w:rPr>
+    </w:lvl>
+    <w:lvl w:ilvl="7" w:tentative="1">
+      <w:start w:val="1"/>
+      <w:numFmt w:val="bullet"/>
+      <w:lvlText w:val=""/>
+      <w:lvlJc w:val="left"/>
+      <w:pPr>
+        <w:tabs>
+          <w:tab w:val="num" w:pos="5760"/>
+        </w:tabs>
+        <w:ind w:left="5760" w:hanging="360"/>
+      </w:pPr>
+      <w:rPr>
+        <w:rFonts w:ascii="Wingdings" w:hAnsi="Wingdings" w:hint="default"/>
+        <w:sz w:val="20"/>
+      </w:rPr>
+    </w:lvl>
+    <w:lvl w:ilvl="8" w:tentative="1">
+      <w:start w:val="1"/>
+      <w:numFmt w:val="bullet"/>
+      <w:lvlText w:val=""/>
+      <w:lvlJc w:val="left"/>
+      <w:pPr>
+        <w:tabs>
+          <w:tab w:val="num" w:pos="6480"/>
+        </w:tabs>
+        <w:ind w:left="6480" w:hanging="360"/>
+      </w:pPr>
+      <w:rPr>
+        <w:rFonts w:ascii="Wingdings" w:hAnsi="Wingdings" w:hint="default"/>
+        <w:sz w:val="20"/>
+      </w:rPr>
+    </w:lvl>
+  </w:abstractNum>
+  <w:abstractNum w:abstractNumId="2" w15:restartNumberingAfterBreak="0">
+    <w:nsid w:val="1FD84A1D"/>
+    <w:multiLevelType w:val="multilevel"/>
+    <w:tmpl w:val="DCEA9550"/>
+    <w:lvl w:ilvl="0">
+      <w:start w:val="1"/>
+      <w:numFmt w:val="bullet"/>
+      <w:lvlText w:val=""/>
+      <w:lvlJc w:val="left"/>
+      <w:pPr>
+        <w:tabs>
+          <w:tab w:val="num" w:pos="720"/>
+        </w:tabs>
+        <w:ind w:left="720" w:hanging="360"/>
+      </w:pPr>
+      <w:rPr>
+        <w:rFonts w:ascii="Symbol" w:hAnsi="Symbol" w:hint="default"/>
+        <w:sz w:val="20"/>
+      </w:rPr>
+    </w:lvl>
+    <w:lvl w:ilvl="1" w:tentative="1">
+      <w:start w:val="1"/>
+      <w:numFmt w:val="bullet"/>
+      <w:lvlText w:val="o"/>
+      <w:lvlJc w:val="left"/>
+      <w:pPr>
+        <w:tabs>
+          <w:tab w:val="num" w:pos="1440"/>
+        </w:tabs>
+        <w:ind w:left="1440" w:hanging="360"/>
+      </w:pPr>
+      <w:rPr>
+        <w:rFonts w:ascii="Courier New" w:hAnsi="Courier New" w:hint="default"/>
+        <w:sz w:val="20"/>
+      </w:rPr>
+    </w:lvl>
+    <w:lvl w:ilvl="2" w:tentative="1">
+      <w:start w:val="1"/>
+      <w:numFmt w:val="bullet"/>
+      <w:lvlText w:val=""/>
+      <w:lvlJc w:val="left"/>
+      <w:pPr>
+        <w:tabs>
+          <w:tab w:val="num" w:pos="2160"/>
+        </w:tabs>
+        <w:ind w:left="2160" w:hanging="360"/>
+      </w:pPr>
+      <w:rPr>
+        <w:rFonts w:ascii="Wingdings" w:hAnsi="Wingdings" w:hint="default"/>
+        <w:sz w:val="20"/>
+      </w:rPr>
+    </w:lvl>
+    <w:lvl w:ilvl="3" w:tentative="1">
+      <w:start w:val="1"/>
+      <w:numFmt w:val="bullet"/>
+      <w:lvlText w:val=""/>
+      <w:lvlJc w:val="left"/>
+      <w:pPr>
+        <w:tabs>
+          <w:tab w:val="num" w:pos="2880"/>
+        </w:tabs>
+        <w:ind w:left="2880" w:hanging="360"/>
+      </w:pPr>
+      <w:rPr>
+        <w:rFonts w:ascii="Wingdings" w:hAnsi="Wingdings" w:hint="default"/>
+        <w:sz w:val="20"/>
+      </w:rPr>
+    </w:lvl>
+    <w:lvl w:ilvl="4" w:tentative="1">
+      <w:start w:val="1"/>
+      <w:numFmt w:val="bullet"/>
+      <w:lvlText w:val=""/>
+      <w:lvlJc w:val="left"/>
+      <w:pPr>
+        <w:tabs>
+          <w:tab w:val="num" w:pos="3600"/>
+        </w:tabs>
+        <w:ind w:left="3600" w:hanging="360"/>
+      </w:pPr>
+      <w:rPr>
+        <w:rFonts w:ascii="Wingdings" w:hAnsi="Wingdings" w:hint="default"/>
+        <w:sz w:val="20"/>
+      </w:rPr>
+    </w:lvl>
+    <w:lvl w:ilvl="5" w:tentative="1">
+      <w:start w:val="1"/>
+      <w:numFmt w:val="bullet"/>
+      <w:lvlText w:val=""/>
+      <w:lvlJc w:val="left"/>
+      <w:pPr>
+        <w:tabs>
+          <w:tab w:val="num" w:pos="4320"/>
+        </w:tabs>
+        <w:ind w:left="4320" w:hanging="360"/>
+      </w:pPr>
+      <w:rPr>
+        <w:rFonts w:ascii="Wingdings" w:hAnsi="Wingdings" w:hint="default"/>
+        <w:sz w:val="20"/>
+      </w:rPr>
+    </w:lvl>
+    <w:lvl w:ilvl="6" w:tentative="1">
+      <w:start w:val="1"/>
+      <w:numFmt w:val="bullet"/>
+      <w:lvlText w:val=""/>
+      <w:lvlJc w:val="left"/>
+      <w:pPr>
+        <w:tabs>
+          <w:tab w:val="num" w:pos="5040"/>
+        </w:tabs>
+        <w:ind w:left="5040" w:hanging="360"/>
+      </w:pPr>
+      <w:rPr>
+        <w:rFonts w:ascii="Wingdings" w:hAnsi="Wingdings" w:hint="default"/>
+        <w:sz w:val="20"/>
+      </w:rPr>
+    </w:lvl>
+    <w:lvl w:ilvl="7" w:tentative="1">
+      <w:start w:val="1"/>
+      <w:numFmt w:val="bullet"/>
+      <w:lvlText w:val=""/>
+      <w:lvlJc w:val="left"/>
+      <w:pPr>
+        <w:tabs>
+          <w:tab w:val="num" w:pos="5760"/>
+        </w:tabs>
+        <w:ind w:left="5760" w:hanging="360"/>
+      </w:pPr>
+      <w:rPr>
+        <w:rFonts w:ascii="Wingdings" w:hAnsi="Wingdings" w:hint="default"/>
+        <w:sz w:val="20"/>
+      </w:rPr>
+    </w:lvl>
+    <w:lvl w:ilvl="8" w:tentative="1">
+      <w:start w:val="1"/>
+      <w:numFmt w:val="bullet"/>
+      <w:lvlText w:val=""/>
+      <w:lvlJc w:val="left"/>
+      <w:pPr>
+        <w:tabs>
+          <w:tab w:val="num" w:pos="6480"/>
+        </w:tabs>
+        <w:ind w:left="6480" w:hanging="360"/>
+      </w:pPr>
+      <w:rPr>
+        <w:rFonts w:ascii="Wingdings" w:hAnsi="Wingdings" w:hint="default"/>
+        <w:sz w:val="20"/>
+      </w:rPr>
+    </w:lvl>
+  </w:abstractNum>
+  <w:abstractNum w:abstractNumId="3" w15:restartNumberingAfterBreak="0">
+    <w:nsid w:val="2F602B92"/>
+    <w:multiLevelType w:val="multilevel"/>
+    <w:tmpl w:val="AF5A8002"/>
+    <w:lvl w:ilvl="0">
+      <w:start w:val="1"/>
+      <w:numFmt w:val="bullet"/>
+      <w:lvlText w:val=""/>
+      <w:lvlJc w:val="left"/>
+      <w:pPr>
+        <w:tabs>
+          <w:tab w:val="num" w:pos="720"/>
+        </w:tabs>
+        <w:ind w:left="720" w:hanging="360"/>
+      </w:pPr>
+      <w:rPr>
+        <w:rFonts w:ascii="Symbol" w:hAnsi="Symbol" w:hint="default"/>
+        <w:sz w:val="20"/>
+        <w:szCs w:val="20"/>
+      </w:rPr>
+    </w:lvl>
+    <w:lvl w:ilvl="1">
+      <w:start w:val="1"/>
+      <w:numFmt w:val="bullet"/>
+      <w:lvlText w:val="o"/>
+      <w:lvlJc w:val="left"/>
+      <w:pPr>
+        <w:tabs>
+          <w:tab w:val="num" w:pos="1440"/>
+        </w:tabs>
+        <w:ind w:left="1440" w:hanging="360"/>
+      </w:pPr>
+      <w:rPr>
+        <w:rFonts w:ascii="Courier New" w:hAnsi="Courier New" w:hint="default"/>
+        <w:sz w:val="20"/>
+      </w:rPr>
+    </w:lvl>
+    <w:lvl w:ilvl="2" w:tentative="1">
+      <w:start w:val="1"/>
+      <w:numFmt w:val="decimal"/>
+      <w:lvlText w:val="%3."/>
+      <w:lvlJc w:val="left"/>
+      <w:pPr>
+        <w:tabs>
+          <w:tab w:val="num" w:pos="2160"/>
+        </w:tabs>
+        <w:ind w:left="2160" w:hanging="360"/>
+      </w:pPr>
+    </w:lvl>
+    <w:lvl w:ilvl="3" w:tentative="1">
+      <w:start w:val="1"/>
+      <w:numFmt w:val="decimal"/>
+      <w:lvlText w:val="%4."/>
+      <w:lvlJc w:val="left"/>
+      <w:pPr>
+        <w:tabs>
+          <w:tab w:val="num" w:pos="2880"/>
+        </w:tabs>
+        <w:ind w:left="2880" w:hanging="360"/>
+      </w:pPr>
+    </w:lvl>
+    <w:lvl w:ilvl="4" w:tentative="1">
+      <w:start w:val="1"/>
+      <w:numFmt w:val="decimal"/>
+      <w:lvlText w:val="%5."/>
+      <w:lvlJc w:val="left"/>
+      <w:pPr>
+        <w:tabs>
+          <w:tab w:val="num" w:pos="3600"/>
+        </w:tabs>
+        <w:ind w:left="3600" w:hanging="360"/>
+      </w:pPr>
+    </w:lvl>
+    <w:lvl w:ilvl="5" w:tentative="1">
+      <w:start w:val="1"/>
+      <w:numFmt w:val="decimal"/>
+      <w:lvlText w:val="%6."/>
+      <w:lvlJc w:val="left"/>
+      <w:pPr>
+        <w:tabs>
+          <w:tab w:val="num" w:pos="4320"/>
+        </w:tabs>
+        <w:ind w:left="4320" w:hanging="360"/>
+      </w:pPr>
+    </w:lvl>
+    <w:lvl w:ilvl="6" w:tentative="1">
+      <w:start w:val="1"/>
+      <w:numFmt w:val="decimal"/>
+      <w:lvlText w:val="%7."/>
+      <w:lvlJc w:val="left"/>
+      <w:pPr>
+        <w:tabs>
+          <w:tab w:val="num" w:pos="5040"/>
+        </w:tabs>
+        <w:ind w:left="5040" w:hanging="360"/>
+      </w:pPr>
+    </w:lvl>
+    <w:lvl w:ilvl="7" w:tentative="1">
+      <w:start w:val="1"/>
+      <w:numFmt w:val="decimal"/>
+      <w:lvlText w:val="%8."/>
+      <w:lvlJc w:val="left"/>
+      <w:pPr>
+        <w:tabs>
+          <w:tab w:val="num" w:pos="5760"/>
+        </w:tabs>
+        <w:ind w:left="5760" w:hanging="360"/>
+      </w:pPr>
+    </w:lvl>
+    <w:lvl w:ilvl="8" w:tentative="1">
+      <w:start w:val="1"/>
+      <w:numFmt w:val="decimal"/>
+      <w:lvlText w:val="%9."/>
+      <w:lvlJc w:val="left"/>
+      <w:pPr>
+        <w:tabs>
+          <w:tab w:val="num" w:pos="6480"/>
+        </w:tabs>
+        <w:ind w:left="6480" w:hanging="360"/>
+      </w:pPr>
+    </w:lvl>
+  </w:abstractNum>
+  <w:abstractNum w:abstractNumId="4" w15:restartNumberingAfterBreak="0">
+    <w:nsid w:val="322D2917"/>
+    <w:multiLevelType w:val="multilevel"/>
+    <w:tmpl w:val="385EDC34"/>
+    <w:lvl w:ilvl="0">
+      <w:start w:val="1"/>
+      <w:numFmt w:val="bullet"/>
+      <w:lvlText w:val=""/>
+      <w:lvlJc w:val="left"/>
+      <w:pPr>
+        <w:tabs>
+          <w:tab w:val="num" w:pos="720"/>
+        </w:tabs>
+        <w:ind w:left="720" w:hanging="360"/>
+      </w:pPr>
+      <w:rPr>
+        <w:rFonts w:ascii="Symbol" w:hAnsi="Symbol" w:hint="default"/>
+        <w:sz w:val="20"/>
+      </w:rPr>
+    </w:lvl>
+    <w:lvl w:ilvl="1" w:tentative="1">
+      <w:start w:val="1"/>
+      <w:numFmt w:val="bullet"/>
+      <w:lvlText w:val="o"/>
+      <w:lvlJc w:val="left"/>
+      <w:pPr>
+        <w:tabs>
+          <w:tab w:val="num" w:pos="1440"/>
+        </w:tabs>
+        <w:ind w:left="1440" w:hanging="360"/>
+      </w:pPr>
+      <w:rPr>
+        <w:rFonts w:ascii="Courier New" w:hAnsi="Courier New" w:hint="default"/>
+        <w:sz w:val="20"/>
+      </w:rPr>
+    </w:lvl>
+    <w:lvl w:ilvl="2" w:tentative="1">
+      <w:start w:val="1"/>
+      <w:numFmt w:val="bullet"/>
+      <w:lvlText w:val=""/>
+      <w:lvlJc w:val="left"/>
+      <w:pPr>
+        <w:tabs>
+          <w:tab w:val="num" w:pos="2160"/>
+        </w:tabs>
+        <w:ind w:left="2160" w:hanging="360"/>
+      </w:pPr>
+      <w:rPr>
+        <w:rFonts w:ascii="Wingdings" w:hAnsi="Wingdings" w:hint="default"/>
+        <w:sz w:val="20"/>
+      </w:rPr>
+    </w:lvl>
+    <w:lvl w:ilvl="3" w:tentative="1">
+      <w:start w:val="1"/>
+      <w:numFmt w:val="bullet"/>
+      <w:lvlText w:val=""/>
+      <w:lvlJc w:val="left"/>
+      <w:pPr>
+        <w:tabs>
+          <w:tab w:val="num" w:pos="2880"/>
+        </w:tabs>
+        <w:ind w:left="2880" w:hanging="360"/>
+      </w:pPr>
+      <w:rPr>
+        <w:rFonts w:ascii="Wingdings" w:hAnsi="Wingdings" w:hint="default"/>
+        <w:sz w:val="20"/>
+      </w:rPr>
+    </w:lvl>
+    <w:lvl w:ilvl="4" w:tentative="1">
+      <w:start w:val="1"/>
+      <w:numFmt w:val="bullet"/>
+      <w:lvlText w:val=""/>
+      <w:lvlJc w:val="left"/>
+      <w:pPr>
+        <w:tabs>
+          <w:tab w:val="num" w:pos="3600"/>
+        </w:tabs>
+        <w:ind w:left="3600" w:hanging="360"/>
+      </w:pPr>
+      <w:rPr>
+        <w:rFonts w:ascii="Wingdings" w:hAnsi="Wingdings" w:hint="default"/>
+        <w:sz w:val="20"/>
+      </w:rPr>
+    </w:lvl>
+    <w:lvl w:ilvl="5" w:tentative="1">
+      <w:start w:val="1"/>
+      <w:numFmt w:val="bullet"/>
+      <w:lvlText w:val=""/>
+      <w:lvlJc w:val="left"/>
+      <w:pPr>
+        <w:tabs>
+          <w:tab w:val="num" w:pos="4320"/>
+        </w:tabs>
+        <w:ind w:left="4320" w:hanging="360"/>
+      </w:pPr>
+      <w:rPr>
+        <w:rFonts w:ascii="Wingdings" w:hAnsi="Wingdings" w:hint="default"/>
+        <w:sz w:val="20"/>
+      </w:rPr>
+    </w:lvl>
+    <w:lvl w:ilvl="6" w:tentative="1">
+      <w:start w:val="1"/>
+      <w:numFmt w:val="bullet"/>
+      <w:lvlText w:val=""/>
+      <w:lvlJc w:val="left"/>
+      <w:pPr>
+        <w:tabs>
+          <w:tab w:val="num" w:pos="5040"/>
+        </w:tabs>
+        <w:ind w:left="5040" w:hanging="360"/>
+      </w:pPr>
+      <w:rPr>
+        <w:rFonts w:ascii="Wingdings" w:hAnsi="Wingdings" w:hint="default"/>
+        <w:sz w:val="20"/>
+      </w:rPr>
+    </w:lvl>
+    <w:lvl w:ilvl="7" w:tentative="1">
+      <w:start w:val="1"/>
+      <w:numFmt w:val="bullet"/>
+      <w:lvlText w:val=""/>
+      <w:lvlJc w:val="left"/>
+      <w:pPr>
+        <w:tabs>
+          <w:tab w:val="num" w:pos="5760"/>
+        </w:tabs>
+        <w:ind w:left="5760" w:hanging="360"/>
+      </w:pPr>
+      <w:rPr>
+        <w:rFonts w:ascii="Wingdings" w:hAnsi="Wingdings" w:hint="default"/>
+        <w:sz w:val="20"/>
+      </w:rPr>
+    </w:lvl>
+    <w:lvl w:ilvl="8" w:tentative="1">
+      <w:start w:val="1"/>
+      <w:numFmt w:val="bullet"/>
+      <w:lvlText w:val=""/>
+      <w:lvlJc w:val="left"/>
+      <w:pPr>
+        <w:tabs>
+          <w:tab w:val="num" w:pos="6480"/>
+        </w:tabs>
+        <w:ind w:left="6480" w:hanging="360"/>
+      </w:pPr>
+      <w:rPr>
+        <w:rFonts w:ascii="Wingdings" w:hAnsi="Wingdings" w:hint="default"/>
+        <w:sz w:val="20"/>
+      </w:rPr>
+    </w:lvl>
+  </w:abstractNum>
+  <w:abstractNum w:abstractNumId="5" w15:restartNumberingAfterBreak="0">
+    <w:nsid w:val="35EF56EA"/>
+    <w:multiLevelType w:val="multilevel"/>
+    <w:tmpl w:val="AF5A8002"/>
+    <w:lvl w:ilvl="0">
+      <w:start w:val="1"/>
+      <w:numFmt w:val="bullet"/>
+      <w:lvlText w:val=""/>
+      <w:lvlJc w:val="left"/>
+      <w:pPr>
+        <w:tabs>
+          <w:tab w:val="num" w:pos="720"/>
+        </w:tabs>
+        <w:ind w:left="720" w:hanging="360"/>
+      </w:pPr>
+      <w:rPr>
+        <w:rFonts w:ascii="Symbol" w:hAnsi="Symbol" w:hint="default"/>
+        <w:sz w:val="20"/>
+        <w:szCs w:val="20"/>
+      </w:rPr>
+    </w:lvl>
+    <w:lvl w:ilvl="1">
+      <w:start w:val="1"/>
+      <w:numFmt w:val="bullet"/>
+      <w:lvlText w:val="o"/>
+      <w:lvlJc w:val="left"/>
+      <w:pPr>
+        <w:tabs>
+          <w:tab w:val="num" w:pos="1440"/>
+        </w:tabs>
+        <w:ind w:left="1440" w:hanging="360"/>
+      </w:pPr>
+      <w:rPr>
+        <w:rFonts w:ascii="Courier New" w:hAnsi="Courier New" w:hint="default"/>
+        <w:sz w:val="20"/>
+      </w:rPr>
+    </w:lvl>
+    <w:lvl w:ilvl="2" w:tentative="1">
+      <w:start w:val="1"/>
+      <w:numFmt w:val="decimal"/>
+      <w:lvlText w:val="%3."/>
+      <w:lvlJc w:val="left"/>
+      <w:pPr>
+        <w:tabs>
+          <w:tab w:val="num" w:pos="2160"/>
+        </w:tabs>
+        <w:ind w:left="2160" w:hanging="360"/>
+      </w:pPr>
+    </w:lvl>
+    <w:lvl w:ilvl="3" w:tentative="1">
+      <w:start w:val="1"/>
+      <w:numFmt w:val="decimal"/>
+      <w:lvlText w:val="%4."/>
+      <w:lvlJc w:val="left"/>
+      <w:pPr>
+        <w:tabs>
+          <w:tab w:val="num" w:pos="2880"/>
+        </w:tabs>
+        <w:ind w:left="2880" w:hanging="360"/>
+      </w:pPr>
+    </w:lvl>
+    <w:lvl w:ilvl="4" w:tentative="1">
+      <w:start w:val="1"/>
+      <w:numFmt w:val="decimal"/>
+      <w:lvlText w:val="%5."/>
+      <w:lvlJc w:val="left"/>
+      <w:pPr>
+        <w:tabs>
+          <w:tab w:val="num" w:pos="3600"/>
+        </w:tabs>
+        <w:ind w:left="3600" w:hanging="360"/>
+      </w:pPr>
+    </w:lvl>
+    <w:lvl w:ilvl="5" w:tentative="1">
+      <w:start w:val="1"/>
+      <w:numFmt w:val="decimal"/>
+      <w:lvlText w:val="%6."/>
+      <w:lvlJc w:val="left"/>
+      <w:pPr>
+        <w:tabs>
+          <w:tab w:val="num" w:pos="4320"/>
+        </w:tabs>
+        <w:ind w:left="4320" w:hanging="360"/>
+      </w:pPr>
+    </w:lvl>
+    <w:lvl w:ilvl="6" w:tentative="1">
+      <w:start w:val="1"/>
+      <w:numFmt w:val="decimal"/>
+      <w:lvlText w:val="%7."/>
+      <w:lvlJc w:val="left"/>
+      <w:pPr>
+        <w:tabs>
+          <w:tab w:val="num" w:pos="5040"/>
+        </w:tabs>
+        <w:ind w:left="5040" w:hanging="360"/>
+      </w:pPr>
+    </w:lvl>
+    <w:lvl w:ilvl="7" w:tentative="1">
+      <w:start w:val="1"/>
+      <w:numFmt w:val="decimal"/>
+      <w:lvlText w:val="%8."/>
+      <w:lvlJc w:val="left"/>
+      <w:pPr>
+        <w:tabs>
+          <w:tab w:val="num" w:pos="5760"/>
+        </w:tabs>
+        <w:ind w:left="5760" w:hanging="360"/>
+      </w:pPr>
+    </w:lvl>
+    <w:lvl w:ilvl="8" w:tentative="1">
+      <w:start w:val="1"/>
+      <w:numFmt w:val="decimal"/>
+      <w:lvlText w:val="%9."/>
+      <w:lvlJc w:val="left"/>
+      <w:pPr>
+        <w:tabs>
+          <w:tab w:val="num" w:pos="6480"/>
+        </w:tabs>
+        <w:ind w:left="6480" w:hanging="360"/>
+      </w:pPr>
+    </w:lvl>
+  </w:abstractNum>
+  <w:abstractNum w:abstractNumId="6" w15:restartNumberingAfterBreak="0">
+    <w:nsid w:val="483F6A3A"/>
+    <w:multiLevelType w:val="multilevel"/>
+    <w:tmpl w:val="0140570E"/>
+    <w:lvl w:ilvl="0">
+      <w:start w:val="1"/>
+      <w:numFmt w:val="bullet"/>
+      <w:lvlText w:val=""/>
+      <w:lvlJc w:val="left"/>
+      <w:pPr>
+        <w:tabs>
+          <w:tab w:val="num" w:pos="720"/>
+        </w:tabs>
+        <w:ind w:left="720" w:hanging="360"/>
+      </w:pPr>
+      <w:rPr>
+        <w:rFonts w:ascii="Symbol" w:hAnsi="Symbol" w:hint="default"/>
+        <w:sz w:val="20"/>
+      </w:rPr>
+    </w:lvl>
+    <w:lvl w:ilvl="1" w:tentative="1">
+      <w:start w:val="1"/>
+      <w:numFmt w:val="bullet"/>
+      <w:lvlText w:val="o"/>
+      <w:lvlJc w:val="left"/>
+      <w:pPr>
+        <w:tabs>
+          <w:tab w:val="num" w:pos="1440"/>
+        </w:tabs>
+        <w:ind w:left="1440" w:hanging="360"/>
+      </w:pPr>
+      <w:rPr>
+        <w:rFonts w:ascii="Courier New" w:hAnsi="Courier New" w:hint="default"/>
+        <w:sz w:val="20"/>
+      </w:rPr>
+    </w:lvl>
+    <w:lvl w:ilvl="2" w:tentative="1">
+      <w:start w:val="1"/>
+      <w:numFmt w:val="bullet"/>
+      <w:lvlText w:val=""/>
+      <w:lvlJc w:val="left"/>
+      <w:pPr>
+        <w:tabs>
+          <w:tab w:val="num" w:pos="2160"/>
+        </w:tabs>
+        <w:ind w:left="2160" w:hanging="360"/>
+      </w:pPr>
+      <w:rPr>
+        <w:rFonts w:ascii="Wingdings" w:hAnsi="Wingdings" w:hint="default"/>
+        <w:sz w:val="20"/>
+      </w:rPr>
+    </w:lvl>
+    <w:lvl w:ilvl="3" w:tentative="1">
+      <w:start w:val="1"/>
+      <w:numFmt w:val="bullet"/>
+      <w:lvlText w:val=""/>
+      <w:lvlJc w:val="left"/>
+      <w:pPr>
+        <w:tabs>
+          <w:tab w:val="num" w:pos="2880"/>
+        </w:tabs>
+        <w:ind w:left="2880" w:hanging="360"/>
+      </w:pPr>
+      <w:rPr>
+        <w:rFonts w:ascii="Wingdings" w:hAnsi="Wingdings" w:hint="default"/>
+        <w:sz w:val="20"/>
+      </w:rPr>
+    </w:lvl>
+    <w:lvl w:ilvl="4" w:tentative="1">
+      <w:start w:val="1"/>
+      <w:numFmt w:val="bullet"/>
+      <w:lvlText w:val=""/>
+      <w:lvlJc w:val="left"/>
+      <w:pPr>
+        <w:tabs>
+          <w:tab w:val="num" w:pos="3600"/>
+        </w:tabs>
+        <w:ind w:left="3600" w:hanging="360"/>
+      </w:pPr>
+      <w:rPr>
+        <w:rFonts w:ascii="Wingdings" w:hAnsi="Wingdings" w:hint="default"/>
+        <w:sz w:val="20"/>
+      </w:rPr>
+    </w:lvl>
+    <w:lvl w:ilvl="5" w:tentative="1">
+      <w:start w:val="1"/>
+      <w:numFmt w:val="bullet"/>
+      <w:lvlText w:val=""/>
+      <w:lvlJc w:val="left"/>
+      <w:pPr>
+        <w:tabs>
+          <w:tab w:val="num" w:pos="4320"/>
+        </w:tabs>
+        <w:ind w:left="4320" w:hanging="360"/>
+      </w:pPr>
+      <w:rPr>
+        <w:rFonts w:ascii="Wingdings" w:hAnsi="Wingdings" w:hint="default"/>
+        <w:sz w:val="20"/>
+      </w:rPr>
+    </w:lvl>
+    <w:lvl w:ilvl="6" w:tentative="1">
+      <w:start w:val="1"/>
+      <w:numFmt w:val="bullet"/>
+      <w:lvlText w:val=""/>
+      <w:lvlJc w:val="left"/>
+      <w:pPr>
+        <w:tabs>
+          <w:tab w:val="num" w:pos="5040"/>
+        </w:tabs>
+        <w:ind w:left="5040" w:hanging="360"/>
+      </w:pPr>
+      <w:rPr>
+        <w:rFonts w:ascii="Wingdings" w:hAnsi="Wingdings" w:hint="default"/>
+        <w:sz w:val="20"/>
+      </w:rPr>
+    </w:lvl>
+    <w:lvl w:ilvl="7" w:tentative="1">
+      <w:start w:val="1"/>
+      <w:numFmt w:val="bullet"/>
+      <w:lvlText w:val=""/>
+      <w:lvlJc w:val="left"/>
+      <w:pPr>
+        <w:tabs>
+          <w:tab w:val="num" w:pos="5760"/>
+        </w:tabs>
+        <w:ind w:left="5760" w:hanging="360"/>
+      </w:pPr>
+      <w:rPr>
+        <w:rFonts w:ascii="Wingdings" w:hAnsi="Wingdings" w:hint="default"/>
+        <w:sz w:val="20"/>
+      </w:rPr>
+    </w:lvl>
+    <w:lvl w:ilvl="8" w:tentative="1">
+      <w:start w:val="1"/>
+      <w:numFmt w:val="bullet"/>
+      <w:lvlText w:val=""/>
+      <w:lvlJc w:val="left"/>
+      <w:pPr>
+        <w:tabs>
+          <w:tab w:val="num" w:pos="6480"/>
+        </w:tabs>
+        <w:ind w:left="6480" w:hanging="360"/>
+      </w:pPr>
+      <w:rPr>
+        <w:rFonts w:ascii="Wingdings" w:hAnsi="Wingdings" w:hint="default"/>
+        <w:sz w:val="20"/>
+      </w:rPr>
+    </w:lvl>
+  </w:abstractNum>
+  <w:abstractNum w:abstractNumId="7" w15:restartNumberingAfterBreak="0">
+    <w:nsid w:val="5ADF630F"/>
+    <w:multiLevelType w:val="hybridMultilevel"/>
+    <w:tmpl w:val="7F28A29E"/>
+    <w:lvl w:ilvl="0" w:tplc="9968DA22">
+      <w:start w:val="1"/>
+      <w:numFmt w:val="bullet"/>
+      <w:lvlText w:val=""/>
+      <w:lvlJc w:val="left"/>
+      <w:pPr>
+        <w:ind w:left="720" w:hanging="360"/>
+      </w:pPr>
+      <w:rPr>
+        <w:rFonts w:ascii="Symbol" w:hAnsi="Symbol" w:hint="default"/>
+        <w:sz w:val="20"/>
+        <w:szCs w:val="20"/>
+      </w:rPr>
+    </w:lvl>
+    <w:lvl w:ilvl="1" w:tplc="40090003" w:tentative="1">
+      <w:start w:val="1"/>
+      <w:numFmt w:val="bullet"/>
+      <w:lvlText w:val="o"/>
+      <w:lvlJc w:val="left"/>
+      <w:pPr>
+        <w:ind w:left="1440" w:hanging="360"/>
+      </w:pPr>
+      <w:rPr>
+        <w:rFonts w:ascii="Courier New" w:hAnsi="Courier New" w:cs="Courier New" w:hint="default"/>
+      </w:rPr>
+    </w:lvl>
+    <w:lvl w:ilvl="2" w:tplc="40090005" w:tentative="1">
+      <w:start w:val="1"/>
+      <w:numFmt w:val="bullet"/>
+      <w:lvlText w:val=""/>
+      <w:lvlJc w:val="left"/>
+      <w:pPr>
+        <w:ind w:left="2160" w:hanging="360"/>
+      </w:pPr>
+      <w:rPr>
+        <w:rFonts w:ascii="Wingdings" w:hAnsi="Wingdings" w:hint="default"/>
+      </w:rPr>
+    </w:lvl>
+    <w:lvl w:ilvl="3" w:tplc="40090001" w:tentative="1">
+      <w:start w:val="1"/>
+      <w:numFmt w:val="bullet"/>
+      <w:lvlText w:val=""/>
+      <w:lvlJc w:val="left"/>
+      <w:pPr>
+        <w:ind w:left="2880" w:hanging="360"/>
+      </w:pPr>
+      <w:rPr>
+        <w:rFonts w:ascii="Symbol" w:hAnsi="Symbol" w:hint="default"/>
+      </w:rPr>
+    </w:lvl>
+    <w:lvl w:ilvl="4" w:tplc="40090003" w:tentative="1">
+      <w:start w:val="1"/>
+      <w:numFmt w:val="bullet"/>
+      <w:lvlText w:val="o"/>
+      <w:lvlJc w:val="left"/>
+      <w:pPr>
+        <w:ind w:left="3600" w:hanging="360"/>
+      </w:pPr>
+      <w:rPr>
+        <w:rFonts w:ascii="Courier New" w:hAnsi="Courier New" w:cs="Courier New" w:hint="default"/>
+      </w:rPr>
+    </w:lvl>
+    <w:lvl w:ilvl="5" w:tplc="40090005" w:tentative="1">
+      <w:start w:val="1"/>
+      <w:numFmt w:val="bullet"/>
+      <w:lvlText w:val=""/>
+      <w:lvlJc w:val="left"/>
+      <w:pPr>
+        <w:ind w:left="4320" w:hanging="360"/>
+      </w:pPr>
+      <w:rPr>
+        <w:rFonts w:ascii="Wingdings" w:hAnsi="Wingdings" w:hint="default"/>
+      </w:rPr>
+    </w:lvl>
+    <w:lvl w:ilvl="6" w:tplc="40090001" w:tentative="1">
+      <w:start w:val="1"/>
+      <w:numFmt w:val="bullet"/>
+      <w:lvlText w:val=""/>
+      <w:lvlJc w:val="left"/>
+      <w:pPr>
+        <w:ind w:left="5040" w:hanging="360"/>
+      </w:pPr>
+      <w:rPr>
+        <w:rFonts w:ascii="Symbol" w:hAnsi="Symbol" w:hint="default"/>
+      </w:rPr>
+    </w:lvl>
+    <w:lvl w:ilvl="7" w:tplc="40090003" w:tentative="1">
+      <w:start w:val="1"/>
+      <w:numFmt w:val="bullet"/>
+      <w:lvlText w:val="o"/>
+      <w:lvlJc w:val="left"/>
+      <w:pPr>
+        <w:ind w:left="5760" w:hanging="360"/>
+      </w:pPr>
+      <w:rPr>
+        <w:rFonts w:ascii="Courier New" w:hAnsi="Courier New" w:cs="Courier New" w:hint="default"/>
+      </w:rPr>
+    </w:lvl>
+    <w:lvl w:ilvl="8" w:tplc="40090005" w:tentative="1">
+      <w:start w:val="1"/>
+      <w:numFmt w:val="bullet"/>
+      <w:lvlText w:val=""/>
+      <w:lvlJc w:val="left"/>
+      <w:pPr>
+        <w:ind w:left="6480" w:hanging="360"/>
+      </w:pPr>
+      <w:rPr>
+        <w:rFonts w:ascii="Wingdings" w:hAnsi="Wingdings" w:hint="default"/>
+      </w:rPr>
+    </w:lvl>
+  </w:abstractNum>
+  <w:abstractNum w:abstractNumId="8" w15:restartNumberingAfterBreak="0">
+    <w:nsid w:val="703C0927"/>
+    <w:multiLevelType w:val="multilevel"/>
+    <w:tmpl w:val="BB568292"/>
+    <w:lvl w:ilvl="0">
+      <w:start w:val="1"/>
+      <w:numFmt w:val="bullet"/>
+      <w:lvlText w:val=""/>
+      <w:lvlJc w:val="left"/>
+      <w:pPr>
+        <w:tabs>
+          <w:tab w:val="num" w:pos="720"/>
+        </w:tabs>
+        <w:ind w:left="720" w:hanging="360"/>
+      </w:pPr>
+      <w:rPr>
+        <w:rFonts w:ascii="Symbol" w:hAnsi="Symbol" w:hint="default"/>
+        <w:sz w:val="20"/>
+      </w:rPr>
+    </w:lvl>
+    <w:lvl w:ilvl="1" w:tentative="1">
+      <w:start w:val="1"/>
+      <w:numFmt w:val="bullet"/>
+      <w:lvlText w:val="o"/>
+      <w:lvlJc w:val="left"/>
+      <w:pPr>
+        <w:tabs>
+          <w:tab w:val="num" w:pos="1440"/>
+        </w:tabs>
+        <w:ind w:left="1440" w:hanging="360"/>
+      </w:pPr>
+      <w:rPr>
+        <w:rFonts w:ascii="Courier New" w:hAnsi="Courier New" w:hint="default"/>
+        <w:sz w:val="20"/>
+      </w:rPr>
+    </w:lvl>
+    <w:lvl w:ilvl="2" w:tentative="1">
+      <w:start w:val="1"/>
+      <w:numFmt w:val="bullet"/>
+      <w:lvlText w:val=""/>
+      <w:lvlJc w:val="left"/>
+      <w:pPr>
+        <w:tabs>
+          <w:tab w:val="num" w:pos="2160"/>
+        </w:tabs>
+        <w:ind w:left="2160" w:hanging="360"/>
+      </w:pPr>
+      <w:rPr>
+        <w:rFonts w:ascii="Wingdings" w:hAnsi="Wingdings" w:hint="default"/>
+        <w:sz w:val="20"/>
+      </w:rPr>
+    </w:lvl>
+    <w:lvl w:ilvl="3" w:tentative="1">
+      <w:start w:val="1"/>
+      <w:numFmt w:val="bullet"/>
+      <w:lvlText w:val=""/>
+      <w:lvlJc w:val="left"/>
+      <w:pPr>
+        <w:tabs>
+          <w:tab w:val="num" w:pos="2880"/>
+        </w:tabs>
+        <w:ind w:left="2880" w:hanging="360"/>
+      </w:pPr>
+      <w:rPr>
+        <w:rFonts w:ascii="Wingdings" w:hAnsi="Wingdings" w:hint="default"/>
+        <w:sz w:val="20"/>
+      </w:rPr>
+    </w:lvl>
+    <w:lvl w:ilvl="4" w:tentative="1">
+      <w:start w:val="1"/>
+      <w:numFmt w:val="bullet"/>
+      <w:lvlText w:val=""/>
+      <w:lvlJc w:val="left"/>
+      <w:pPr>
+        <w:tabs>
+          <w:tab w:val="num" w:pos="3600"/>
+        </w:tabs>
+        <w:ind w:left="3600" w:hanging="360"/>
+      </w:pPr>
+      <w:rPr>
+        <w:rFonts w:ascii="Wingdings" w:hAnsi="Wingdings" w:hint="default"/>
+        <w:sz w:val="20"/>
+      </w:rPr>
+    </w:lvl>
+    <w:lvl w:ilvl="5" w:tentative="1">
+      <w:start w:val="1"/>
+      <w:numFmt w:val="bullet"/>
+      <w:lvlText w:val=""/>
+      <w:lvlJc w:val="left"/>
+      <w:pPr>
+        <w:tabs>
+          <w:tab w:val="num" w:pos="4320"/>
+        </w:tabs>
+        <w:ind w:left="4320" w:hanging="360"/>
+      </w:pPr>
+      <w:rPr>
+        <w:rFonts w:ascii="Wingdings" w:hAnsi="Wingdings" w:hint="default"/>
+        <w:sz w:val="20"/>
+      </w:rPr>
+    </w:lvl>
+    <w:lvl w:ilvl="6" w:tentative="1">
+      <w:start w:val="1"/>
+      <w:numFmt w:val="bullet"/>
+      <w:lvlText w:val=""/>
+      <w:lvlJc w:val="left"/>
+      <w:pPr>
+        <w:tabs>
+          <w:tab w:val="num" w:pos="5040"/>
+        </w:tabs>
+        <w:ind w:left="5040" w:hanging="360"/>
+      </w:pPr>
+      <w:rPr>
+        <w:rFonts w:ascii="Wingdings" w:hAnsi="Wingdings" w:hint="default"/>
+        <w:sz w:val="20"/>
+      </w:rPr>
+    </w:lvl>
+    <w:lvl w:ilvl="7" w:tentative="1">
+      <w:start w:val="1"/>
+      <w:numFmt w:val="bullet"/>
+      <w:lvlText w:val=""/>
+      <w:lvlJc w:val="left"/>
+      <w:pPr>
+        <w:tabs>
+          <w:tab w:val="num" w:pos="5760"/>
+        </w:tabs>
+        <w:ind w:left="5760" w:hanging="360"/>
+      </w:pPr>
+      <w:rPr>
+        <w:rFonts w:ascii="Wingdings" w:hAnsi="Wingdings" w:hint="default"/>
+        <w:sz w:val="20"/>
+      </w:rPr>
+    </w:lvl>
+    <w:lvl w:ilvl="8" w:tentative="1">
+      <w:start w:val="1"/>
+      <w:numFmt w:val="bullet"/>
+      <w:lvlText w:val=""/>
+      <w:lvlJc w:val="left"/>
+      <w:pPr>
+        <w:tabs>
+          <w:tab w:val="num" w:pos="6480"/>
+        </w:tabs>
+        <w:ind w:left="6480" w:hanging="360"/>
+      </w:pPr>
+      <w:rPr>
+        <w:rFonts w:ascii="Wingdings" w:hAnsi="Wingdings" w:hint="default"/>
+        <w:sz w:val="20"/>
+      </w:rPr>
+    </w:lvl>
+  </w:abstractNum>
+  <w:abstractNum w:abstractNumId="9" w15:restartNumberingAfterBreak="0">
+    <w:nsid w:val="70512AD8"/>
+    <w:multiLevelType w:val="hybridMultilevel"/>
+    <w:tmpl w:val="A6F45820"/>
+    <w:lvl w:ilvl="0" w:tplc="40090001">
+      <w:start w:val="1"/>
+      <w:numFmt w:val="bullet"/>
+      <w:lvlText w:val=""/>
+      <w:lvlJc w:val="left"/>
+      <w:pPr>
+        <w:ind w:left="1080" w:hanging="360"/>
+      </w:pPr>
+      <w:rPr>
+        <w:rFonts w:ascii="Symbol" w:hAnsi="Symbol" w:hint="default"/>
+      </w:rPr>
+    </w:lvl>
+    <w:lvl w:ilvl="1" w:tplc="40090003" w:tentative="1">
+      <w:start w:val="1"/>
+      <w:numFmt w:val="bullet"/>
+      <w:lvlText w:val="o"/>
+      <w:lvlJc w:val="left"/>
+      <w:pPr>
+        <w:ind w:left="1800" w:hanging="360"/>
+      </w:pPr>
+      <w:rPr>
+        <w:rFonts w:ascii="Courier New" w:hAnsi="Courier New" w:cs="Courier New" w:hint="default"/>
+      </w:rPr>
+    </w:lvl>
+    <w:lvl w:ilvl="2" w:tplc="40090005" w:tentative="1">
+      <w:start w:val="1"/>
+      <w:numFmt w:val="bullet"/>
+      <w:lvlText w:val=""/>
+      <w:lvlJc w:val="left"/>
+      <w:pPr>
+        <w:ind w:left="2520" w:hanging="360"/>
+      </w:pPr>
+      <w:rPr>
+        <w:rFonts w:ascii="Wingdings" w:hAnsi="Wingdings" w:hint="default"/>
+      </w:rPr>
+    </w:lvl>
+    <w:lvl w:ilvl="3" w:tplc="40090001" w:tentative="1">
+      <w:start w:val="1"/>
+      <w:numFmt w:val="bullet"/>
+      <w:lvlText w:val=""/>
+      <w:lvlJc w:val="left"/>
+      <w:pPr>
+        <w:ind w:left="3240" w:hanging="360"/>
+      </w:pPr>
+      <w:rPr>
+        <w:rFonts w:ascii="Symbol" w:hAnsi="Symbol" w:hint="default"/>
+      </w:rPr>
+    </w:lvl>
+    <w:lvl w:ilvl="4" w:tplc="40090003" w:tentative="1">
+      <w:start w:val="1"/>
+      <w:numFmt w:val="bullet"/>
+      <w:lvlText w:val="o"/>
+      <w:lvlJc w:val="left"/>
+      <w:pPr>
+        <w:ind w:left="3960" w:hanging="360"/>
+      </w:pPr>
+      <w:rPr>
+        <w:rFonts w:ascii="Courier New" w:hAnsi="Courier New" w:cs="Courier New" w:hint="default"/>
+      </w:rPr>
+    </w:lvl>
+    <w:lvl w:ilvl="5" w:tplc="40090005" w:tentative="1">
+      <w:start w:val="1"/>
+      <w:numFmt w:val="bullet"/>
+      <w:lvlText w:val=""/>
+      <w:lvlJc w:val="left"/>
+      <w:pPr>
+        <w:ind w:left="4680" w:hanging="360"/>
+      </w:pPr>
+      <w:rPr>
+        <w:rFonts w:ascii="Wingdings" w:hAnsi="Wingdings" w:hint="default"/>
+      </w:rPr>
+    </w:lvl>
+    <w:lvl w:ilvl="6" w:tplc="40090001" w:tentative="1">
+      <w:start w:val="1"/>
+      <w:numFmt w:val="bullet"/>
+      <w:lvlText w:val=""/>
+      <w:lvlJc w:val="left"/>
+      <w:pPr>
+        <w:ind w:left="5400" w:hanging="360"/>
+      </w:pPr>
+      <w:rPr>
+        <w:rFonts w:ascii="Symbol" w:hAnsi="Symbol" w:hint="default"/>
+      </w:rPr>
+    </w:lvl>
+    <w:lvl w:ilvl="7" w:tplc="40090003" w:tentative="1">
+      <w:start w:val="1"/>
+      <w:numFmt w:val="bullet"/>
+      <w:lvlText w:val="o"/>
+      <w:lvlJc w:val="left"/>
+      <w:pPr>
+        <w:ind w:left="6120" w:hanging="360"/>
+      </w:pPr>
+      <w:rPr>
+        <w:rFonts w:ascii="Courier New" w:hAnsi="Courier New" w:cs="Courier New" w:hint="default"/>
+      </w:rPr>
+    </w:lvl>
+    <w:lvl w:ilvl="8" w:tplc="40090005" w:tentative="1">
+      <w:start w:val="1"/>
+      <w:numFmt w:val="bullet"/>
+      <w:lvlText w:val=""/>
+      <w:lvlJc w:val="left"/>
+      <w:pPr>
+        <w:ind w:left="6840" w:hanging="360"/>
+      </w:pPr>
+      <w:rPr>
+        <w:rFonts w:ascii="Wingdings" w:hAnsi="Wingdings" w:hint="default"/>
+      </w:rPr>
+    </w:lvl>
+  </w:abstractNum>
+  <w:num w:numId="1" w16cid:durableId="1482579594">
+    <w:abstractNumId w:val="8"/>
+  </w:num>
+  <w:num w:numId="2" w16cid:durableId="1345011953">
+    <w:abstractNumId w:val="1"/>
+  </w:num>
+  <w:num w:numId="3" w16cid:durableId="1441728530">
+    <w:abstractNumId w:val="0"/>
+  </w:num>
+  <w:num w:numId="4" w16cid:durableId="115489780">
+    <w:abstractNumId w:val="6"/>
+  </w:num>
+  <w:num w:numId="5" w16cid:durableId="769551031">
+    <w:abstractNumId w:val="3"/>
+  </w:num>
+  <w:num w:numId="6" w16cid:durableId="422841221">
+    <w:abstractNumId w:val="5"/>
+  </w:num>
+  <w:num w:numId="7" w16cid:durableId="538249346">
+    <w:abstractNumId w:val="4"/>
+  </w:num>
+  <w:num w:numId="8" w16cid:durableId="1263612292">
+    <w:abstractNumId w:val="2"/>
+  </w:num>
+  <w:num w:numId="9" w16cid:durableId="1480344012">
+    <w:abstractNumId w:val="9"/>
+  </w:num>
+  <w:num w:numId="10" w16cid:durableId="441610483">
+    <w:abstractNumId w:val="7"/>
+  </w:num>
+</w:numbering>
 </file>
 
 <file path=word/styles.xml><?xml version="1.0" encoding="utf-8"?>
@@ -733,7 +3072,6 @@
   <w:style w:type="character" w:default="1" w:styleId="DefaultParagraphFont">
     <w:name w:val="Default Paragraph Font"/>
     <w:uiPriority w:val="1"/>
-    <w:semiHidden/>
     <w:unhideWhenUsed/>
   </w:style>
   <w:style w:type="table" w:default="1" w:styleId="TableNormal">
@@ -1045,6 +3383,44 @@
       <w:smallCaps/>
       <w:color w:val="0F4761" w:themeColor="accent1" w:themeShade="BF"/>
       <w:spacing w:val="5"/>
+    </w:rPr>
+  </w:style>
+  <w:style w:type="table" w:styleId="TableGrid">
+    <w:name w:val="Table Grid"/>
+    <w:basedOn w:val="TableNormal"/>
+    <w:uiPriority w:val="39"/>
+    <w:rsid w:val="00530416"/>
+    <w:pPr>
+      <w:spacing w:after="0" w:line="240" w:lineRule="auto"/>
+    </w:pPr>
+    <w:tblPr>
+      <w:tblBorders>
+        <w:top w:val="single" w:sz="4" w:space="0" w:color="auto"/>
+        <w:left w:val="single" w:sz="4" w:space="0" w:color="auto"/>
+        <w:bottom w:val="single" w:sz="4" w:space="0" w:color="auto"/>
+        <w:right w:val="single" w:sz="4" w:space="0" w:color="auto"/>
+        <w:insideH w:val="single" w:sz="4" w:space="0" w:color="auto"/>
+        <w:insideV w:val="single" w:sz="4" w:space="0" w:color="auto"/>
+      </w:tblBorders>
+    </w:tblPr>
+  </w:style>
+  <w:style w:type="paragraph" w:styleId="Caption">
+    <w:name w:val="caption"/>
+    <w:basedOn w:val="Normal"/>
+    <w:next w:val="Normal"/>
+    <w:uiPriority w:val="35"/>
+    <w:unhideWhenUsed/>
+    <w:qFormat/>
+    <w:rsid w:val="007051A0"/>
+    <w:pPr>
+      <w:spacing w:after="200" w:line="240" w:lineRule="auto"/>
+    </w:pPr>
+    <w:rPr>
+      <w:i/>
+      <w:iCs/>
+      <w:color w:val="0E2841" w:themeColor="text2"/>
+      <w:sz w:val="18"/>
+      <w:szCs w:val="18"/>
     </w:rPr>
   </w:style>
 </w:styles>
@@ -1363,4 +3739,16 @@
     </a:ext>
   </a:extLst>
 </a:theme>
+</file>
+
+<file path=customXml/item1.xml><?xml version="1.0" encoding="utf-8"?>
+<b:Sources xmlns:b="http://schemas.openxmlformats.org/officeDocument/2006/bibliography" xmlns="http://schemas.openxmlformats.org/officeDocument/2006/bibliography" SelectedStyle="\APASixthEditionOfficeOnline.xsl" StyleName="APA" Version="6"/>
+</file>
+
+<file path=customXml/itemProps1.xml><?xml version="1.0" encoding="utf-8"?>
+<ds:datastoreItem xmlns:ds="http://schemas.openxmlformats.org/officeDocument/2006/customXml" ds:itemID="{0ADECE14-422B-4997-81C3-078A80C7BC91}">
+  <ds:schemaRefs>
+    <ds:schemaRef ds:uri="http://schemas.openxmlformats.org/officeDocument/2006/bibliography"/>
+  </ds:schemaRefs>
+</ds:datastoreItem>
 </file>
--- a/HLD/VTLC_HLD.docx
+++ b/HLD/VTLC_HLD.docx
@@ -585,12 +585,14 @@
           <w:u w:val="single"/>
         </w:rPr>
       </w:pPr>
+      <w:proofErr w:type="spellStart"/>
       <w:r>
         <w:rPr>
           <w:u w:val="single"/>
         </w:rPr>
         <w:t>CheckRequests</w:t>
       </w:r>
+      <w:proofErr w:type="spellEnd"/>
     </w:p>
     <w:p>
       <w:pPr>
@@ -621,7 +623,15 @@
         <w:ind w:left="851" w:hanging="284"/>
       </w:pPr>
       <w:r>
-        <w:t>If Yes → It goes to HandleRequests.</w:t>
+        <w:t xml:space="preserve">If Yes → It goes to </w:t>
+      </w:r>
+      <w:proofErr w:type="spellStart"/>
+      <w:r>
+        <w:t>HandleRequests</w:t>
+      </w:r>
+      <w:proofErr w:type="spellEnd"/>
+      <w:r>
+        <w:t>.</w:t>
       </w:r>
     </w:p>
     <w:p>
@@ -637,7 +647,15 @@
         <w:ind w:left="851" w:hanging="284"/>
       </w:pPr>
       <w:r>
-        <w:t>If No → It proceeds directly to the NormalCycle (routine traffic light operation).</w:t>
+        <w:t xml:space="preserve">If No → It proceeds directly to the </w:t>
+      </w:r>
+      <w:proofErr w:type="spellStart"/>
+      <w:r>
+        <w:t>NormalCycle</w:t>
+      </w:r>
+      <w:proofErr w:type="spellEnd"/>
+      <w:r>
+        <w:t xml:space="preserve"> (routine traffic light operation).</w:t>
       </w:r>
     </w:p>
     <w:p>
@@ -651,8 +669,16 @@
         <w:rPr>
           <w:u w:val="single"/>
         </w:rPr>
-        <w:t xml:space="preserve"> HandleRequests</w:t>
-      </w:r>
+        <w:t xml:space="preserve"> </w:t>
+      </w:r>
+      <w:proofErr w:type="spellStart"/>
+      <w:r>
+        <w:rPr>
+          <w:u w:val="single"/>
+        </w:rPr>
+        <w:t>HandleRequests</w:t>
+      </w:r>
+      <w:proofErr w:type="spellEnd"/>
     </w:p>
     <w:p>
       <w:pPr>
@@ -681,8 +707,16 @@
         <w:rPr>
           <w:u w:val="single"/>
         </w:rPr>
-        <w:t xml:space="preserve"> CheckEmergency</w:t>
-      </w:r>
+        <w:t xml:space="preserve"> </w:t>
+      </w:r>
+      <w:proofErr w:type="spellStart"/>
+      <w:r>
+        <w:rPr>
+          <w:u w:val="single"/>
+        </w:rPr>
+        <w:t>CheckEmergency</w:t>
+      </w:r>
+      <w:proofErr w:type="spellEnd"/>
     </w:p>
     <w:p>
       <w:pPr>
@@ -713,7 +747,15 @@
         <w:ind w:left="851" w:hanging="284"/>
       </w:pPr>
       <w:r>
-        <w:t>If Yes → Prioritizes the emergency via the HandleEmergency flow.</w:t>
+        <w:t xml:space="preserve">If Yes → Prioritizes the emergency via the </w:t>
+      </w:r>
+      <w:proofErr w:type="spellStart"/>
+      <w:r>
+        <w:t>HandleEmergency</w:t>
+      </w:r>
+      <w:proofErr w:type="spellEnd"/>
+      <w:r>
+        <w:t xml:space="preserve"> flow.</w:t>
       </w:r>
     </w:p>
     <w:p>
@@ -729,7 +771,15 @@
         <w:ind w:left="851" w:hanging="284"/>
       </w:pPr>
       <w:r>
-        <w:t>If No → Checks for pedestrian crossing requests via CheckPedestrian.</w:t>
+        <w:t xml:space="preserve">If No → Checks for pedestrian crossing requests via </w:t>
+      </w:r>
+      <w:proofErr w:type="spellStart"/>
+      <w:r>
+        <w:t>CheckPedestrian</w:t>
+      </w:r>
+      <w:proofErr w:type="spellEnd"/>
+      <w:r>
+        <w:t>.</w:t>
       </w:r>
     </w:p>
     <w:p>
@@ -761,8 +811,13 @@
           <w:u w:val="single"/>
         </w:rPr>
       </w:pPr>
-      <w:r>
-        <w:t>HandleEmergency: Initializes emergency response logic.</w:t>
+      <w:proofErr w:type="spellStart"/>
+      <w:r>
+        <w:t>HandleEmergency</w:t>
+      </w:r>
+      <w:proofErr w:type="spellEnd"/>
+      <w:r>
+        <w:t>: Initializes emergency response logic.</w:t>
       </w:r>
     </w:p>
     <w:p>
@@ -774,8 +829,13 @@
         </w:numPr>
         <w:ind w:left="851" w:hanging="284"/>
       </w:pPr>
-      <w:r>
-        <w:t>ServeEmergency: Manages light control to prioritize the emergency vehicle.</w:t>
+      <w:proofErr w:type="spellStart"/>
+      <w:r>
+        <w:t>ServeEmergency</w:t>
+      </w:r>
+      <w:proofErr w:type="spellEnd"/>
+      <w:r>
+        <w:t>: Manages light control to prioritize the emergency vehicle.</w:t>
       </w:r>
     </w:p>
     <w:p>
@@ -789,8 +849,13 @@
       <w:r>
         <w:t xml:space="preserve">  </w:t>
       </w:r>
-      <w:r>
-        <w:t>CheckSignalGreen:</w:t>
+      <w:proofErr w:type="spellStart"/>
+      <w:r>
+        <w:t>CheckSignalGreen</w:t>
+      </w:r>
+      <w:proofErr w:type="spellEnd"/>
+      <w:r>
+        <w:t>:</w:t>
       </w:r>
     </w:p>
     <w:p>
@@ -827,8 +892,13 @@
         </w:tabs>
         <w:ind w:left="851" w:hanging="284"/>
       </w:pPr>
-      <w:r>
-        <w:t xml:space="preserve">EndEmergency: Finalizes the emergency handling and routes back to the </w:t>
+      <w:proofErr w:type="spellStart"/>
+      <w:r>
+        <w:t>EndEmergency</w:t>
+      </w:r>
+      <w:proofErr w:type="spellEnd"/>
+      <w:r>
+        <w:t xml:space="preserve">: Finalizes the emergency handling and routes back to the </w:t>
       </w:r>
       <w:r>
         <w:t xml:space="preserve">main </w:t>
@@ -869,8 +939,13 @@
         </w:tabs>
         <w:ind w:left="851" w:hanging="284"/>
       </w:pPr>
-      <w:r>
-        <w:t>CheckPedestrian: Checks for pedestrian crossing requests.</w:t>
+      <w:proofErr w:type="spellStart"/>
+      <w:r>
+        <w:t>CheckPedestrian</w:t>
+      </w:r>
+      <w:proofErr w:type="spellEnd"/>
+      <w:r>
+        <w:t>: Checks for pedestrian crossing requests.</w:t>
       </w:r>
     </w:p>
     <w:p>
@@ -882,7 +957,15 @@
       </w:pPr>
       <w:r>
         <w:lastRenderedPageBreak/>
-        <w:t>If No → Proceeds to NormalCycle.</w:t>
+        <w:t xml:space="preserve">If No → Proceeds to </w:t>
+      </w:r>
+      <w:proofErr w:type="spellStart"/>
+      <w:r>
+        <w:t>NormalCycle</w:t>
+      </w:r>
+      <w:proofErr w:type="spellEnd"/>
+      <w:r>
+        <w:t>.</w:t>
       </w:r>
     </w:p>
     <w:p>
@@ -893,7 +976,15 @@
         </w:numPr>
       </w:pPr>
       <w:r>
-        <w:t>If Yes → Proceeds to CheckCooldown.</w:t>
+        <w:t xml:space="preserve">If Yes → Proceeds to </w:t>
+      </w:r>
+      <w:proofErr w:type="spellStart"/>
+      <w:r>
+        <w:t>CheckCooldown</w:t>
+      </w:r>
+      <w:proofErr w:type="spellEnd"/>
+      <w:r>
+        <w:t>.</w:t>
       </w:r>
     </w:p>
     <w:p>
@@ -908,8 +999,13 @@
         </w:tabs>
         <w:ind w:left="851" w:hanging="294"/>
       </w:pPr>
-      <w:r>
-        <w:t>CheckCooldown: Ensures the pedestrian button hasn't been recently pressed.</w:t>
+      <w:proofErr w:type="spellStart"/>
+      <w:r>
+        <w:t>CheckCooldown</w:t>
+      </w:r>
+      <w:proofErr w:type="spellEnd"/>
+      <w:r>
+        <w:t>: Ensures the pedestrian button hasn't been recently pressed.</w:t>
       </w:r>
     </w:p>
     <w:p>
@@ -920,7 +1016,15 @@
         </w:numPr>
       </w:pPr>
       <w:r>
-        <w:t>If Cooldown Active → Proceeds to NormalCycle.</w:t>
+        <w:t xml:space="preserve">If Cooldown Active → Proceeds to </w:t>
+      </w:r>
+      <w:proofErr w:type="spellStart"/>
+      <w:r>
+        <w:t>NormalCycle</w:t>
+      </w:r>
+      <w:proofErr w:type="spellEnd"/>
+      <w:r>
+        <w:t>.</w:t>
       </w:r>
     </w:p>
     <w:p>
@@ -931,7 +1035,15 @@
         </w:numPr>
       </w:pPr>
       <w:r>
-        <w:t>If Valid → Goes to HandlePedestrian.</w:t>
+        <w:t xml:space="preserve">If Valid → Goes to </w:t>
+      </w:r>
+      <w:proofErr w:type="spellStart"/>
+      <w:r>
+        <w:t>HandlePedestrian</w:t>
+      </w:r>
+      <w:proofErr w:type="spellEnd"/>
+      <w:r>
+        <w:t>.</w:t>
       </w:r>
     </w:p>
     <w:p>
@@ -946,8 +1058,13 @@
         </w:tabs>
         <w:ind w:left="851" w:hanging="294"/>
       </w:pPr>
-      <w:r>
-        <w:t>HandlePedestrian: Prepares pedestrian crossing.</w:t>
+      <w:proofErr w:type="spellStart"/>
+      <w:r>
+        <w:t>HandlePedestrian</w:t>
+      </w:r>
+      <w:proofErr w:type="spellEnd"/>
+      <w:r>
+        <w:t>: Prepares pedestrian crossing.</w:t>
       </w:r>
     </w:p>
     <w:p>
@@ -962,8 +1079,13 @@
         </w:tabs>
         <w:ind w:left="851" w:hanging="294"/>
       </w:pPr>
-      <w:r>
-        <w:t>SetAllRed: All signals are set to red to allow pedestrian passage.</w:t>
+      <w:proofErr w:type="spellStart"/>
+      <w:r>
+        <w:t>SetAllRed</w:t>
+      </w:r>
+      <w:proofErr w:type="spellEnd"/>
+      <w:r>
+        <w:t>: All signals are set to red to allow pedestrian passage.</w:t>
       </w:r>
     </w:p>
     <w:p>
@@ -978,8 +1100,13 @@
         </w:tabs>
         <w:ind w:left="851" w:hanging="294"/>
       </w:pPr>
-      <w:r>
-        <w:t>PedestrianGreen: Pedestrian signal is turned green for safe crossing.</w:t>
+      <w:proofErr w:type="spellStart"/>
+      <w:r>
+        <w:t>PedestrianGreen</w:t>
+      </w:r>
+      <w:proofErr w:type="spellEnd"/>
+      <w:r>
+        <w:t>: Pedestrian signal is turned green for safe crossing.</w:t>
       </w:r>
     </w:p>
     <w:p>
@@ -993,8 +1120,16 @@
         <w:rPr>
           <w:u w:val="single"/>
         </w:rPr>
-        <w:t xml:space="preserve"> NormalCycle</w:t>
-      </w:r>
+        <w:t xml:space="preserve"> </w:t>
+      </w:r>
+      <w:proofErr w:type="spellStart"/>
+      <w:r>
+        <w:rPr>
+          <w:u w:val="single"/>
+        </w:rPr>
+        <w:t>NormalCycle</w:t>
+      </w:r>
+      <w:proofErr w:type="spellEnd"/>
     </w:p>
     <w:p>
       <w:pPr>
@@ -1042,7 +1177,22 @@
         <w:ind w:left="851" w:hanging="284"/>
       </w:pPr>
       <w:r>
-        <w:t>After each major flow (Emergency, Pedestrian, Normal), the system loops back to the TrafficController, checking for new requests.</w:t>
+        <w:t xml:space="preserve">After each </w:t>
+      </w:r>
+      <w:r>
+        <w:t>request</w:t>
+      </w:r>
+      <w:r>
+        <w:t xml:space="preserve"> flow (Emergency, Pedestrian</w:t>
+      </w:r>
+      <w:r>
+        <w:t>)</w:t>
+      </w:r>
+      <w:r>
+        <w:t xml:space="preserve"> and normal flow</w:t>
+      </w:r>
+      <w:r>
+        <w:t xml:space="preserve"> the system loops back to the TrafficController, checking for new requests.</w:t>
       </w:r>
     </w:p>
     <w:p>
@@ -3072,6 +3222,7 @@
   <w:style w:type="character" w:default="1" w:styleId="DefaultParagraphFont">
     <w:name w:val="Default Paragraph Font"/>
     <w:uiPriority w:val="1"/>
+    <w:semiHidden/>
     <w:unhideWhenUsed/>
   </w:style>
   <w:style w:type="table" w:default="1" w:styleId="TableNormal">

--- a/HLD/VTLC_HLD.docx
+++ b/HLD/VTLC_HLD.docx
@@ -1189,7 +1189,16 @@
         <w:t>)</w:t>
       </w:r>
       <w:r>
-        <w:t xml:space="preserve"> and normal flow</w:t>
+        <w:t xml:space="preserve"> and </w:t>
+      </w:r>
+      <w:r>
+        <w:t xml:space="preserve">the </w:t>
+      </w:r>
+      <w:r>
+        <w:t>normal flow</w:t>
+      </w:r>
+      <w:r>
+        <w:t xml:space="preserve"> of</w:t>
       </w:r>
       <w:r>
         <w:t xml:space="preserve"> the system loops back to the TrafficController, checking for new requests.</w:t>

--- a/HLD/VTLC_HLD.docx
+++ b/HLD/VTLC_HLD.docx
@@ -154,7 +154,7 @@
               <w:rPr>
                 <w:lang w:val="en-US"/>
               </w:rPr>
-              <w:t>in review</w:t>
+              <w:t>Approved</w:t>
             </w:r>
           </w:p>
         </w:tc>
@@ -585,14 +585,12 @@
           <w:u w:val="single"/>
         </w:rPr>
       </w:pPr>
-      <w:proofErr w:type="spellStart"/>
       <w:r>
         <w:rPr>
           <w:u w:val="single"/>
         </w:rPr>
         <w:t>CheckRequests</w:t>
       </w:r>
-      <w:proofErr w:type="spellEnd"/>
     </w:p>
     <w:p>
       <w:pPr>
@@ -623,15 +621,7 @@
         <w:ind w:left="851" w:hanging="284"/>
       </w:pPr>
       <w:r>
-        <w:t xml:space="preserve">If Yes → It goes to </w:t>
-      </w:r>
-      <w:proofErr w:type="spellStart"/>
-      <w:r>
-        <w:t>HandleRequests</w:t>
-      </w:r>
-      <w:proofErr w:type="spellEnd"/>
-      <w:r>
-        <w:t>.</w:t>
+        <w:t>If Yes → It goes to HandleRequests.</w:t>
       </w:r>
     </w:p>
     <w:p>
@@ -647,15 +637,7 @@
         <w:ind w:left="851" w:hanging="284"/>
       </w:pPr>
       <w:r>
-        <w:t xml:space="preserve">If No → It proceeds directly to the </w:t>
-      </w:r>
-      <w:proofErr w:type="spellStart"/>
-      <w:r>
-        <w:t>NormalCycle</w:t>
-      </w:r>
-      <w:proofErr w:type="spellEnd"/>
-      <w:r>
-        <w:t xml:space="preserve"> (routine traffic light operation).</w:t>
+        <w:t>If No → It proceeds directly to the NormalCycle (routine traffic light operation).</w:t>
       </w:r>
     </w:p>
     <w:p>
@@ -669,16 +651,8 @@
         <w:rPr>
           <w:u w:val="single"/>
         </w:rPr>
-        <w:t xml:space="preserve"> </w:t>
-      </w:r>
-      <w:proofErr w:type="spellStart"/>
-      <w:r>
-        <w:rPr>
-          <w:u w:val="single"/>
-        </w:rPr>
-        <w:t>HandleRequests</w:t>
-      </w:r>
-      <w:proofErr w:type="spellEnd"/>
+        <w:t xml:space="preserve"> HandleRequests</w:t>
+      </w:r>
     </w:p>
     <w:p>
       <w:pPr>
@@ -707,16 +681,8 @@
         <w:rPr>
           <w:u w:val="single"/>
         </w:rPr>
-        <w:t xml:space="preserve"> </w:t>
-      </w:r>
-      <w:proofErr w:type="spellStart"/>
-      <w:r>
-        <w:rPr>
-          <w:u w:val="single"/>
-        </w:rPr>
-        <w:t>CheckEmergency</w:t>
-      </w:r>
-      <w:proofErr w:type="spellEnd"/>
+        <w:t xml:space="preserve"> CheckEmergency</w:t>
+      </w:r>
     </w:p>
     <w:p>
       <w:pPr>
@@ -747,15 +713,7 @@
         <w:ind w:left="851" w:hanging="284"/>
       </w:pPr>
       <w:r>
-        <w:t xml:space="preserve">If Yes → Prioritizes the emergency via the </w:t>
-      </w:r>
-      <w:proofErr w:type="spellStart"/>
-      <w:r>
-        <w:t>HandleEmergency</w:t>
-      </w:r>
-      <w:proofErr w:type="spellEnd"/>
-      <w:r>
-        <w:t xml:space="preserve"> flow.</w:t>
+        <w:t>If Yes → Prioritizes the emergency via the HandleEmergency flow.</w:t>
       </w:r>
     </w:p>
     <w:p>
@@ -771,15 +729,7 @@
         <w:ind w:left="851" w:hanging="284"/>
       </w:pPr>
       <w:r>
-        <w:t xml:space="preserve">If No → Checks for pedestrian crossing requests via </w:t>
-      </w:r>
-      <w:proofErr w:type="spellStart"/>
-      <w:r>
-        <w:t>CheckPedestrian</w:t>
-      </w:r>
-      <w:proofErr w:type="spellEnd"/>
-      <w:r>
-        <w:t>.</w:t>
+        <w:t>If No → Checks for pedestrian crossing requests via CheckPedestrian.</w:t>
       </w:r>
     </w:p>
     <w:p>
@@ -811,13 +761,8 @@
           <w:u w:val="single"/>
         </w:rPr>
       </w:pPr>
-      <w:proofErr w:type="spellStart"/>
-      <w:r>
-        <w:t>HandleEmergency</w:t>
-      </w:r>
-      <w:proofErr w:type="spellEnd"/>
-      <w:r>
-        <w:t>: Initializes emergency response logic.</w:t>
+      <w:r>
+        <w:t>HandleEmergency: Initializes emergency response logic.</w:t>
       </w:r>
     </w:p>
     <w:p>
@@ -829,13 +774,8 @@
         </w:numPr>
         <w:ind w:left="851" w:hanging="284"/>
       </w:pPr>
-      <w:proofErr w:type="spellStart"/>
-      <w:r>
-        <w:t>ServeEmergency</w:t>
-      </w:r>
-      <w:proofErr w:type="spellEnd"/>
-      <w:r>
-        <w:t>: Manages light control to prioritize the emergency vehicle.</w:t>
+      <w:r>
+        <w:t>ServeEmergency: Manages light control to prioritize the emergency vehicle.</w:t>
       </w:r>
     </w:p>
     <w:p>
@@ -849,13 +789,8 @@
       <w:r>
         <w:t xml:space="preserve">  </w:t>
       </w:r>
-      <w:proofErr w:type="spellStart"/>
-      <w:r>
-        <w:t>CheckSignalGreen</w:t>
-      </w:r>
-      <w:proofErr w:type="spellEnd"/>
-      <w:r>
-        <w:t>:</w:t>
+      <w:r>
+        <w:t>CheckSignalGreen:</w:t>
       </w:r>
     </w:p>
     <w:p>
@@ -892,13 +827,8 @@
         </w:tabs>
         <w:ind w:left="851" w:hanging="284"/>
       </w:pPr>
-      <w:proofErr w:type="spellStart"/>
-      <w:r>
-        <w:t>EndEmergency</w:t>
-      </w:r>
-      <w:proofErr w:type="spellEnd"/>
-      <w:r>
-        <w:t xml:space="preserve">: Finalizes the emergency handling and routes back to the </w:t>
+      <w:r>
+        <w:t xml:space="preserve">EndEmergency: Finalizes the emergency handling and routes back to the </w:t>
       </w:r>
       <w:r>
         <w:t xml:space="preserve">main </w:t>
@@ -939,13 +869,8 @@
         </w:tabs>
         <w:ind w:left="851" w:hanging="284"/>
       </w:pPr>
-      <w:proofErr w:type="spellStart"/>
-      <w:r>
-        <w:t>CheckPedestrian</w:t>
-      </w:r>
-      <w:proofErr w:type="spellEnd"/>
-      <w:r>
-        <w:t>: Checks for pedestrian crossing requests.</w:t>
+      <w:r>
+        <w:t>CheckPedestrian: Checks for pedestrian crossing requests.</w:t>
       </w:r>
     </w:p>
     <w:p>
@@ -957,15 +882,7 @@
       </w:pPr>
       <w:r>
         <w:lastRenderedPageBreak/>
-        <w:t xml:space="preserve">If No → Proceeds to </w:t>
-      </w:r>
-      <w:proofErr w:type="spellStart"/>
-      <w:r>
-        <w:t>NormalCycle</w:t>
-      </w:r>
-      <w:proofErr w:type="spellEnd"/>
-      <w:r>
-        <w:t>.</w:t>
+        <w:t>If No → Proceeds to NormalCycle.</w:t>
       </w:r>
     </w:p>
     <w:p>
@@ -976,15 +893,7 @@
         </w:numPr>
       </w:pPr>
       <w:r>
-        <w:t xml:space="preserve">If Yes → Proceeds to </w:t>
-      </w:r>
-      <w:proofErr w:type="spellStart"/>
-      <w:r>
-        <w:t>CheckCooldown</w:t>
-      </w:r>
-      <w:proofErr w:type="spellEnd"/>
-      <w:r>
-        <w:t>.</w:t>
+        <w:t>If Yes → Proceeds to CheckCooldown.</w:t>
       </w:r>
     </w:p>
     <w:p>
@@ -999,13 +908,8 @@
         </w:tabs>
         <w:ind w:left="851" w:hanging="294"/>
       </w:pPr>
-      <w:proofErr w:type="spellStart"/>
-      <w:r>
-        <w:t>CheckCooldown</w:t>
-      </w:r>
-      <w:proofErr w:type="spellEnd"/>
-      <w:r>
-        <w:t>: Ensures the pedestrian button hasn't been recently pressed.</w:t>
+      <w:r>
+        <w:t>CheckCooldown: Ensures the pedestrian button hasn't been recently pressed.</w:t>
       </w:r>
     </w:p>
     <w:p>
@@ -1016,15 +920,7 @@
         </w:numPr>
       </w:pPr>
       <w:r>
-        <w:t xml:space="preserve">If Cooldown Active → Proceeds to </w:t>
-      </w:r>
-      <w:proofErr w:type="spellStart"/>
-      <w:r>
-        <w:t>NormalCycle</w:t>
-      </w:r>
-      <w:proofErr w:type="spellEnd"/>
-      <w:r>
-        <w:t>.</w:t>
+        <w:t>If Cooldown Active → Proceeds to NormalCycle.</w:t>
       </w:r>
     </w:p>
     <w:p>
@@ -1035,15 +931,7 @@
         </w:numPr>
       </w:pPr>
       <w:r>
-        <w:t xml:space="preserve">If Valid → Goes to </w:t>
-      </w:r>
-      <w:proofErr w:type="spellStart"/>
-      <w:r>
-        <w:t>HandlePedestrian</w:t>
-      </w:r>
-      <w:proofErr w:type="spellEnd"/>
-      <w:r>
-        <w:t>.</w:t>
+        <w:t>If Valid → Goes to HandlePedestrian.</w:t>
       </w:r>
     </w:p>
     <w:p>
@@ -1058,13 +946,8 @@
         </w:tabs>
         <w:ind w:left="851" w:hanging="294"/>
       </w:pPr>
-      <w:proofErr w:type="spellStart"/>
-      <w:r>
-        <w:t>HandlePedestrian</w:t>
-      </w:r>
-      <w:proofErr w:type="spellEnd"/>
-      <w:r>
-        <w:t>: Prepares pedestrian crossing.</w:t>
+      <w:r>
+        <w:t>HandlePedestrian: Prepares pedestrian crossing.</w:t>
       </w:r>
     </w:p>
     <w:p>
@@ -1079,13 +962,8 @@
         </w:tabs>
         <w:ind w:left="851" w:hanging="294"/>
       </w:pPr>
-      <w:proofErr w:type="spellStart"/>
-      <w:r>
-        <w:t>SetAllRed</w:t>
-      </w:r>
-      <w:proofErr w:type="spellEnd"/>
-      <w:r>
-        <w:t>: All signals are set to red to allow pedestrian passage.</w:t>
+      <w:r>
+        <w:t>SetAllRed: All signals are set to red to allow pedestrian passage.</w:t>
       </w:r>
     </w:p>
     <w:p>
@@ -1100,13 +978,8 @@
         </w:tabs>
         <w:ind w:left="851" w:hanging="294"/>
       </w:pPr>
-      <w:proofErr w:type="spellStart"/>
-      <w:r>
-        <w:t>PedestrianGreen</w:t>
-      </w:r>
-      <w:proofErr w:type="spellEnd"/>
-      <w:r>
-        <w:t>: Pedestrian signal is turned green for safe crossing.</w:t>
+      <w:r>
+        <w:t>PedestrianGreen: Pedestrian signal is turned green for safe crossing.</w:t>
       </w:r>
     </w:p>
     <w:p>
@@ -1120,16 +993,8 @@
         <w:rPr>
           <w:u w:val="single"/>
         </w:rPr>
-        <w:t xml:space="preserve"> </w:t>
-      </w:r>
-      <w:proofErr w:type="spellStart"/>
-      <w:r>
-        <w:rPr>
-          <w:u w:val="single"/>
-        </w:rPr>
-        <w:t>NormalCycle</w:t>
-      </w:r>
-      <w:proofErr w:type="spellEnd"/>
+        <w:t xml:space="preserve"> NormalCycle</w:t>
+      </w:r>
     </w:p>
     <w:p>
       <w:pPr>
